--- a/数据结构与算法学习/C++STL模板学习3-右值引用和move.docx
+++ b/数据结构与算法学习/C++STL模板学习3-右值引用和move.docx
@@ -1948,7 +1948,7 @@
       <w:pPr>
         <w:spacing w:line="400" w:lineRule="exact"/>
         <w:rPr>
-          <w:rFonts w:ascii="Times New Roman" w:hAnsi="Times New Roman" w:cs="Times New Roman"/>
+          <w:rFonts w:ascii="Times New Roman" w:hAnsi="Times New Roman" w:cs="Times New Roman" w:hint="eastAsia"/>
           <w:sz w:val="28"/>
           <w:szCs w:val="28"/>
         </w:rPr>
@@ -1993,6 +1993,57 @@
           <w:szCs w:val="28"/>
         </w:rPr>
         <w:t>。</w:t>
+      </w:r>
+    </w:p>
+    <w:p>
+      <w:pPr>
+        <w:spacing w:line="400" w:lineRule="exact"/>
+        <w:rPr>
+          <w:rFonts w:ascii="Times New Roman" w:hAnsi="Times New Roman" w:cs="Times New Roman"/>
+          <w:sz w:val="28"/>
+          <w:szCs w:val="28"/>
+        </w:rPr>
+      </w:pPr>
+      <w:r>
+        <w:rPr>
+          <w:rFonts w:ascii="Times New Roman" w:hAnsi="Times New Roman" w:cs="Times New Roman" w:hint="eastAsia"/>
+          <w:sz w:val="28"/>
+          <w:szCs w:val="28"/>
+        </w:rPr>
+        <w:t>使用</w:t>
+      </w:r>
+      <w:r>
+        <w:rPr>
+          <w:rFonts w:ascii="Times New Roman" w:hAnsi="Times New Roman" w:cs="Times New Roman" w:hint="eastAsia"/>
+          <w:sz w:val="28"/>
+          <w:szCs w:val="28"/>
+        </w:rPr>
+        <w:t>std::move</w:t>
+      </w:r>
+      <w:r>
+        <w:rPr>
+          <w:rFonts w:ascii="Times New Roman" w:hAnsi="Times New Roman" w:cs="Times New Roman" w:hint="eastAsia"/>
+          <w:sz w:val="28"/>
+          <w:szCs w:val="28"/>
+        </w:rPr>
+        <w:t>后的</w:t>
+      </w:r>
+      <w:r>
+        <w:rPr>
+          <w:rFonts w:ascii="Times New Roman" w:hAnsi="Times New Roman" w:cs="Times New Roman" w:hint="eastAsia"/>
+          <w:color w:val="FF0000"/>
+          <w:sz w:val="28"/>
+          <w:szCs w:val="28"/>
+        </w:rPr>
+        <w:t>对象最好不要再使用</w:t>
+      </w:r>
+      <w:r>
+        <w:rPr>
+          <w:rFonts w:ascii="Times New Roman" w:hAnsi="Times New Roman" w:cs="Times New Roman" w:hint="eastAsia"/>
+          <w:sz w:val="28"/>
+          <w:szCs w:val="28"/>
+        </w:rPr>
+        <w:t>，因为其资源已经被搬移走了。</w:t>
       </w:r>
     </w:p>
     <w:p>
@@ -15703,7 +15754,7 @@
       <w:pPr>
         <w:spacing w:line="400" w:lineRule="exact"/>
         <w:rPr>
-          <w:rFonts w:ascii="Times New Roman" w:hAnsi="Times New Roman" w:cs="Times New Roman" w:hint="eastAsia"/>
+          <w:rFonts w:ascii="Times New Roman" w:hAnsi="Times New Roman" w:cs="Times New Roman"/>
           <w:sz w:val="28"/>
           <w:szCs w:val="28"/>
         </w:rPr>
@@ -18551,17 +18602,17 @@
       <w:pPr>
         <w:spacing w:line="400" w:lineRule="exact"/>
         <w:rPr>
+          <w:rFonts w:ascii="Times New Roman" w:hAnsi="Times New Roman" w:cs="Times New Roman"/>
+          <w:sz w:val="28"/>
+          <w:szCs w:val="28"/>
+        </w:rPr>
+      </w:pPr>
+      <w:r>
+        <w:rPr>
           <w:rFonts w:ascii="Times New Roman" w:hAnsi="Times New Roman" w:cs="Times New Roman" w:hint="eastAsia"/>
           <w:sz w:val="28"/>
           <w:szCs w:val="28"/>
         </w:rPr>
-      </w:pPr>
-      <w:r>
-        <w:rPr>
-          <w:rFonts w:ascii="Times New Roman" w:hAnsi="Times New Roman" w:cs="Times New Roman" w:hint="eastAsia"/>
-          <w:sz w:val="28"/>
-          <w:szCs w:val="28"/>
-        </w:rPr>
         <w:t>输出结果为：</w:t>
       </w:r>
     </w:p>
@@ -18641,7 +18692,7 @@
       <w:pPr>
         <w:spacing w:line="400" w:lineRule="exact"/>
         <w:rPr>
-          <w:rFonts w:ascii="Times New Roman" w:hAnsi="Times New Roman" w:cs="Times New Roman" w:hint="eastAsia"/>
+          <w:rFonts w:ascii="Times New Roman" w:hAnsi="Times New Roman" w:cs="Times New Roman"/>
           <w:sz w:val="28"/>
           <w:szCs w:val="28"/>
         </w:rPr>

--- a/数据结构与算法学习/C++STL模板学习3-右值引用和move.docx
+++ b/数据结构与算法学习/C++STL模板学习3-右值引用和move.docx
@@ -116,11 +116,353 @@
       <w:pPr>
         <w:spacing w:line="400" w:lineRule="exact"/>
         <w:rPr>
-          <w:rFonts w:ascii="Times New Roman" w:hAnsi="Times New Roman" w:cs="Times New Roman"/>
-          <w:sz w:val="28"/>
-          <w:szCs w:val="28"/>
-        </w:rPr>
-      </w:pPr>
+          <w:rFonts w:ascii="Times New Roman" w:hAnsi="Times New Roman" w:cs="Times New Roman" w:hint="eastAsia"/>
+          <w:sz w:val="28"/>
+          <w:szCs w:val="28"/>
+        </w:rPr>
+      </w:pPr>
+    </w:p>
+    <w:p>
+      <w:pPr>
+        <w:autoSpaceDE w:val="0"/>
+        <w:autoSpaceDN w:val="0"/>
+        <w:adjustRightInd w:val="0"/>
+        <w:jc w:val="left"/>
+        <w:rPr>
+          <w:rFonts w:ascii="Times New Roman" w:hAnsi="Times New Roman" w:cs="Times New Roman"/>
+          <w:color w:val="000000"/>
+          <w:kern w:val="0"/>
+          <w:sz w:val="28"/>
+          <w:szCs w:val="28"/>
+        </w:rPr>
+      </w:pPr>
+      <w:r>
+        <w:rPr>
+          <w:rFonts w:ascii="Times New Roman" w:hAnsi="Times New Roman" w:cs="Times New Roman"/>
+          <w:color w:val="000000"/>
+          <w:kern w:val="0"/>
+          <w:sz w:val="28"/>
+          <w:szCs w:val="28"/>
+        </w:rPr>
+        <w:t xml:space="preserve">    </w:t>
+      </w:r>
+      <w:r>
+        <w:rPr>
+          <w:rFonts w:ascii="Times New Roman" w:hAnsi="Times New Roman" w:cs="Times New Roman"/>
+          <w:color w:val="0000FF"/>
+          <w:kern w:val="0"/>
+          <w:sz w:val="28"/>
+          <w:szCs w:val="28"/>
+        </w:rPr>
+        <w:t>int</w:t>
+      </w:r>
+      <w:r>
+        <w:rPr>
+          <w:rFonts w:ascii="Times New Roman" w:hAnsi="Times New Roman" w:cs="Times New Roman"/>
+          <w:color w:val="000000"/>
+          <w:kern w:val="0"/>
+          <w:sz w:val="28"/>
+          <w:szCs w:val="28"/>
+        </w:rPr>
+        <w:t xml:space="preserve"> </w:t>
+      </w:r>
+      <w:r>
+        <w:rPr>
+          <w:rFonts w:ascii="Times New Roman" w:hAnsi="Times New Roman" w:cs="Times New Roman"/>
+          <w:color w:val="000080"/>
+          <w:kern w:val="0"/>
+          <w:sz w:val="28"/>
+          <w:szCs w:val="28"/>
+        </w:rPr>
+        <w:t>c</w:t>
+      </w:r>
+      <w:r>
+        <w:rPr>
+          <w:rFonts w:ascii="Times New Roman" w:hAnsi="Times New Roman" w:cs="Times New Roman"/>
+          <w:color w:val="000000"/>
+          <w:kern w:val="0"/>
+          <w:sz w:val="28"/>
+          <w:szCs w:val="28"/>
+        </w:rPr>
+        <w:t xml:space="preserve"> = 0;</w:t>
+      </w:r>
+    </w:p>
+    <w:p>
+      <w:pPr>
+        <w:autoSpaceDE w:val="0"/>
+        <w:autoSpaceDN w:val="0"/>
+        <w:adjustRightInd w:val="0"/>
+        <w:jc w:val="left"/>
+        <w:rPr>
+          <w:rFonts w:ascii="Times New Roman" w:hAnsi="Times New Roman" w:cs="Times New Roman"/>
+          <w:color w:val="000000"/>
+          <w:kern w:val="0"/>
+          <w:sz w:val="28"/>
+          <w:szCs w:val="28"/>
+        </w:rPr>
+      </w:pPr>
+      <w:r>
+        <w:rPr>
+          <w:rFonts w:ascii="Times New Roman" w:hAnsi="Times New Roman" w:cs="Times New Roman"/>
+          <w:color w:val="000000"/>
+          <w:kern w:val="0"/>
+          <w:sz w:val="28"/>
+          <w:szCs w:val="28"/>
+        </w:rPr>
+        <w:t xml:space="preserve">    </w:t>
+      </w:r>
+      <w:r>
+        <w:rPr>
+          <w:rFonts w:ascii="Times New Roman" w:hAnsi="Times New Roman" w:cs="Times New Roman"/>
+          <w:color w:val="008000"/>
+          <w:kern w:val="0"/>
+          <w:sz w:val="28"/>
+          <w:szCs w:val="28"/>
+        </w:rPr>
+        <w:t>// int&amp;&amp; rr1 = c;  // error</w:t>
+      </w:r>
+      <w:r>
+        <w:rPr>
+          <w:rFonts w:ascii="Times New Roman" w:hAnsi="NSimSun" w:cs="Times New Roman"/>
+          <w:color w:val="008000"/>
+          <w:kern w:val="0"/>
+          <w:sz w:val="28"/>
+          <w:szCs w:val="28"/>
+        </w:rPr>
+        <w:t>，右值引用不能绑定左值</w:t>
+      </w:r>
+    </w:p>
+    <w:p>
+      <w:pPr>
+        <w:autoSpaceDE w:val="0"/>
+        <w:autoSpaceDN w:val="0"/>
+        <w:adjustRightInd w:val="0"/>
+        <w:jc w:val="left"/>
+        <w:rPr>
+          <w:rFonts w:ascii="Times New Roman" w:hAnsi="Times New Roman" w:cs="Times New Roman"/>
+          <w:color w:val="000000"/>
+          <w:kern w:val="0"/>
+          <w:sz w:val="28"/>
+          <w:szCs w:val="28"/>
+        </w:rPr>
+      </w:pPr>
+      <w:r>
+        <w:rPr>
+          <w:rFonts w:ascii="Times New Roman" w:hAnsi="Times New Roman" w:cs="Times New Roman"/>
+          <w:color w:val="000000"/>
+          <w:kern w:val="0"/>
+          <w:sz w:val="28"/>
+          <w:szCs w:val="28"/>
+        </w:rPr>
+        <w:t xml:space="preserve">    </w:t>
+      </w:r>
+      <w:r>
+        <w:rPr>
+          <w:rFonts w:ascii="Times New Roman" w:hAnsi="Times New Roman" w:cs="Times New Roman"/>
+          <w:color w:val="0000FF"/>
+          <w:kern w:val="0"/>
+          <w:sz w:val="28"/>
+          <w:szCs w:val="28"/>
+        </w:rPr>
+        <w:t>int</w:t>
+      </w:r>
+      <w:r>
+        <w:rPr>
+          <w:rFonts w:ascii="Times New Roman" w:hAnsi="Times New Roman" w:cs="Times New Roman"/>
+          <w:color w:val="000000"/>
+          <w:kern w:val="0"/>
+          <w:sz w:val="28"/>
+          <w:szCs w:val="28"/>
+        </w:rPr>
+        <w:t xml:space="preserve">&amp;&amp; </w:t>
+      </w:r>
+      <w:r>
+        <w:rPr>
+          <w:rFonts w:ascii="Times New Roman" w:hAnsi="Times New Roman" w:cs="Times New Roman"/>
+          <w:color w:val="000080"/>
+          <w:kern w:val="0"/>
+          <w:sz w:val="28"/>
+          <w:szCs w:val="28"/>
+        </w:rPr>
+        <w:t>rr1</w:t>
+      </w:r>
+      <w:r>
+        <w:rPr>
+          <w:rFonts w:ascii="Times New Roman" w:hAnsi="Times New Roman" w:cs="Times New Roman"/>
+          <w:color w:val="000000"/>
+          <w:kern w:val="0"/>
+          <w:sz w:val="28"/>
+          <w:szCs w:val="28"/>
+        </w:rPr>
+        <w:t xml:space="preserve"> = </w:t>
+      </w:r>
+      <w:r>
+        <w:rPr>
+          <w:rFonts w:ascii="Times New Roman" w:hAnsi="Times New Roman" w:cs="Times New Roman"/>
+          <w:color w:val="0000FF"/>
+          <w:kern w:val="0"/>
+          <w:sz w:val="28"/>
+          <w:szCs w:val="28"/>
+        </w:rPr>
+        <w:t>std</w:t>
+      </w:r>
+      <w:r>
+        <w:rPr>
+          <w:rFonts w:ascii="Times New Roman" w:hAnsi="Times New Roman" w:cs="Times New Roman"/>
+          <w:color w:val="000000"/>
+          <w:kern w:val="0"/>
+          <w:sz w:val="28"/>
+          <w:szCs w:val="28"/>
+        </w:rPr>
+        <w:t>::</w:t>
+      </w:r>
+      <w:r>
+        <w:rPr>
+          <w:rFonts w:ascii="Times New Roman" w:hAnsi="Times New Roman" w:cs="Times New Roman"/>
+          <w:i/>
+          <w:iCs/>
+          <w:color w:val="880000"/>
+          <w:kern w:val="0"/>
+          <w:sz w:val="28"/>
+          <w:szCs w:val="28"/>
+        </w:rPr>
+        <w:t>move</w:t>
+      </w:r>
+      <w:r>
+        <w:rPr>
+          <w:rFonts w:ascii="Times New Roman" w:hAnsi="Times New Roman" w:cs="Times New Roman"/>
+          <w:color w:val="000000"/>
+          <w:kern w:val="0"/>
+          <w:sz w:val="28"/>
+          <w:szCs w:val="28"/>
+        </w:rPr>
+        <w:t>(</w:t>
+      </w:r>
+      <w:r>
+        <w:rPr>
+          <w:rFonts w:ascii="Times New Roman" w:hAnsi="Times New Roman" w:cs="Times New Roman"/>
+          <w:color w:val="000080"/>
+          <w:kern w:val="0"/>
+          <w:sz w:val="28"/>
+          <w:szCs w:val="28"/>
+        </w:rPr>
+        <w:t>c</w:t>
+      </w:r>
+      <w:r>
+        <w:rPr>
+          <w:rFonts w:ascii="Times New Roman" w:hAnsi="Times New Roman" w:cs="Times New Roman"/>
+          <w:color w:val="000000"/>
+          <w:kern w:val="0"/>
+          <w:sz w:val="28"/>
+          <w:szCs w:val="28"/>
+        </w:rPr>
+        <w:t xml:space="preserve">);  </w:t>
+      </w:r>
+      <w:r>
+        <w:rPr>
+          <w:rFonts w:ascii="Times New Roman" w:hAnsi="Times New Roman" w:cs="Times New Roman"/>
+          <w:color w:val="008000"/>
+          <w:kern w:val="0"/>
+          <w:sz w:val="28"/>
+          <w:szCs w:val="28"/>
+        </w:rPr>
+        <w:t>// ok</w:t>
+      </w:r>
+      <w:r>
+        <w:rPr>
+          <w:rFonts w:ascii="Times New Roman" w:hAnsi="NSimSun" w:cs="Times New Roman"/>
+          <w:color w:val="008000"/>
+          <w:kern w:val="0"/>
+          <w:sz w:val="28"/>
+          <w:szCs w:val="28"/>
+        </w:rPr>
+        <w:t>，</w:t>
+      </w:r>
+      <w:r>
+        <w:rPr>
+          <w:rFonts w:ascii="Times New Roman" w:hAnsi="Times New Roman" w:cs="Times New Roman"/>
+          <w:color w:val="008000"/>
+          <w:kern w:val="0"/>
+          <w:sz w:val="28"/>
+          <w:szCs w:val="28"/>
+        </w:rPr>
+        <w:t>move()</w:t>
+      </w:r>
+      <w:r>
+        <w:rPr>
+          <w:rFonts w:ascii="Times New Roman" w:hAnsi="NSimSun" w:cs="Times New Roman"/>
+          <w:color w:val="008000"/>
+          <w:kern w:val="0"/>
+          <w:sz w:val="28"/>
+          <w:szCs w:val="28"/>
+        </w:rPr>
+        <w:t>将左值</w:t>
+      </w:r>
+      <w:r>
+        <w:rPr>
+          <w:rFonts w:ascii="Times New Roman" w:hAnsi="Times New Roman" w:cs="Times New Roman"/>
+          <w:color w:val="008000"/>
+          <w:kern w:val="0"/>
+          <w:sz w:val="28"/>
+          <w:szCs w:val="28"/>
+        </w:rPr>
+        <w:t>c</w:t>
+      </w:r>
+      <w:r>
+        <w:rPr>
+          <w:rFonts w:ascii="Times New Roman" w:hAnsi="NSimSun" w:cs="Times New Roman"/>
+          <w:color w:val="008000"/>
+          <w:kern w:val="0"/>
+          <w:sz w:val="28"/>
+          <w:szCs w:val="28"/>
+        </w:rPr>
+        <w:t>强制转换为右值</w:t>
+      </w:r>
+    </w:p>
+    <w:p>
+      <w:pPr>
+        <w:autoSpaceDE w:val="0"/>
+        <w:autoSpaceDN w:val="0"/>
+        <w:adjustRightInd w:val="0"/>
+        <w:jc w:val="left"/>
+        <w:rPr>
+          <w:rFonts w:ascii="Times New Roman" w:hAnsi="Times New Roman" w:cs="Times New Roman"/>
+          <w:color w:val="000000"/>
+          <w:kern w:val="0"/>
+          <w:sz w:val="28"/>
+          <w:szCs w:val="28"/>
+        </w:rPr>
+      </w:pPr>
+      <w:r>
+        <w:rPr>
+          <w:rFonts w:ascii="Times New Roman" w:hAnsi="Times New Roman" w:cs="Times New Roman"/>
+          <w:color w:val="000000"/>
+          <w:kern w:val="0"/>
+          <w:sz w:val="28"/>
+          <w:szCs w:val="28"/>
+        </w:rPr>
+        <w:t xml:space="preserve">    </w:t>
+      </w:r>
+      <w:r>
+        <w:rPr>
+          <w:rFonts w:ascii="Times New Roman" w:hAnsi="Times New Roman" w:cs="Times New Roman"/>
+          <w:color w:val="000080"/>
+          <w:kern w:val="0"/>
+          <w:sz w:val="28"/>
+          <w:szCs w:val="28"/>
+        </w:rPr>
+        <w:t>rr1</w:t>
+      </w:r>
+      <w:r>
+        <w:rPr>
+          <w:rFonts w:ascii="Times New Roman" w:hAnsi="Times New Roman" w:cs="Times New Roman"/>
+          <w:color w:val="000000"/>
+          <w:kern w:val="0"/>
+          <w:sz w:val="28"/>
+          <w:szCs w:val="28"/>
+        </w:rPr>
+        <w:t xml:space="preserve"> = 2;</w:t>
+      </w:r>
     </w:p>
     <w:p>
       <w:pPr>
@@ -133,6 +475,150 @@
       </w:pPr>
       <w:r>
         <w:rPr>
+          <w:rFonts w:ascii="Times New Roman" w:hAnsi="Times New Roman" w:cs="Times New Roman"/>
+          <w:color w:val="000000"/>
+          <w:kern w:val="0"/>
+          <w:sz w:val="28"/>
+          <w:szCs w:val="28"/>
+        </w:rPr>
+        <w:t xml:space="preserve">    </w:t>
+      </w:r>
+      <w:r>
+        <w:rPr>
+          <w:rFonts w:ascii="Times New Roman" w:hAnsi="Times New Roman" w:cs="Times New Roman"/>
+          <w:i/>
+          <w:iCs/>
+          <w:color w:val="000080"/>
+          <w:kern w:val="0"/>
+          <w:sz w:val="28"/>
+          <w:szCs w:val="28"/>
+        </w:rPr>
+        <w:t>cout</w:t>
+      </w:r>
+      <w:r>
+        <w:rPr>
+          <w:rFonts w:ascii="Times New Roman" w:hAnsi="Times New Roman" w:cs="Times New Roman"/>
+          <w:color w:val="000000"/>
+          <w:kern w:val="0"/>
+          <w:sz w:val="28"/>
+          <w:szCs w:val="28"/>
+        </w:rPr>
+        <w:t xml:space="preserve"> </w:t>
+      </w:r>
+      <w:r>
+        <w:rPr>
+          <w:rFonts w:ascii="Times New Roman" w:hAnsi="Times New Roman" w:cs="Times New Roman"/>
+          <w:color w:val="008080"/>
+          <w:kern w:val="0"/>
+          <w:sz w:val="28"/>
+          <w:szCs w:val="28"/>
+        </w:rPr>
+        <w:t>&lt;&lt;</w:t>
+      </w:r>
+      <w:r>
+        <w:rPr>
+          <w:rFonts w:ascii="Times New Roman" w:hAnsi="Times New Roman" w:cs="Times New Roman"/>
+          <w:color w:val="000000"/>
+          <w:kern w:val="0"/>
+          <w:sz w:val="28"/>
+          <w:szCs w:val="28"/>
+        </w:rPr>
+        <w:t xml:space="preserve"> </w:t>
+      </w:r>
+      <w:r>
+        <w:rPr>
+          <w:rFonts w:ascii="Times New Roman" w:hAnsi="Times New Roman" w:cs="Times New Roman"/>
+          <w:color w:val="000080"/>
+          <w:kern w:val="0"/>
+          <w:sz w:val="28"/>
+          <w:szCs w:val="28"/>
+        </w:rPr>
+        <w:t>c</w:t>
+      </w:r>
+      <w:r>
+        <w:rPr>
+          <w:rFonts w:ascii="Times New Roman" w:hAnsi="Times New Roman" w:cs="Times New Roman"/>
+          <w:color w:val="000000"/>
+          <w:kern w:val="0"/>
+          <w:sz w:val="28"/>
+          <w:szCs w:val="28"/>
+        </w:rPr>
+        <w:t xml:space="preserve"> </w:t>
+      </w:r>
+      <w:r>
+        <w:rPr>
+          <w:rFonts w:ascii="Times New Roman" w:hAnsi="Times New Roman" w:cs="Times New Roman"/>
+          <w:color w:val="008080"/>
+          <w:kern w:val="0"/>
+          <w:sz w:val="28"/>
+          <w:szCs w:val="28"/>
+        </w:rPr>
+        <w:t>&lt;&lt;</w:t>
+      </w:r>
+      <w:r>
+        <w:rPr>
+          <w:rFonts w:ascii="Times New Roman" w:hAnsi="Times New Roman" w:cs="Times New Roman"/>
+          <w:color w:val="000000"/>
+          <w:kern w:val="0"/>
+          <w:sz w:val="28"/>
+          <w:szCs w:val="28"/>
+        </w:rPr>
+        <w:t xml:space="preserve"> </w:t>
+      </w:r>
+      <w:r>
+        <w:rPr>
+          <w:rFonts w:ascii="Times New Roman" w:hAnsi="Times New Roman" w:cs="Times New Roman"/>
+          <w:i/>
+          <w:iCs/>
+          <w:color w:val="880000"/>
+          <w:kern w:val="0"/>
+          <w:sz w:val="28"/>
+          <w:szCs w:val="28"/>
+        </w:rPr>
+        <w:t>endl</w:t>
+      </w:r>
+      <w:r>
+        <w:rPr>
+          <w:rFonts w:ascii="Times New Roman" w:hAnsi="Times New Roman" w:cs="Times New Roman"/>
+          <w:color w:val="000000"/>
+          <w:kern w:val="0"/>
+          <w:sz w:val="28"/>
+          <w:szCs w:val="28"/>
+        </w:rPr>
+        <w:t xml:space="preserve">;  </w:t>
+      </w:r>
+      <w:r>
+        <w:rPr>
+          <w:rFonts w:ascii="Times New Roman" w:hAnsi="Times New Roman" w:cs="Times New Roman"/>
+          <w:color w:val="008000"/>
+          <w:kern w:val="0"/>
+          <w:sz w:val="28"/>
+          <w:szCs w:val="28"/>
+        </w:rPr>
+        <w:t>// 2</w:t>
+      </w:r>
+    </w:p>
+    <w:p>
+      <w:pPr>
+        <w:spacing w:line="400" w:lineRule="exact"/>
+        <w:rPr>
+          <w:rFonts w:ascii="Times New Roman" w:hAnsi="Times New Roman" w:cs="Times New Roman"/>
+          <w:sz w:val="28"/>
+          <w:szCs w:val="28"/>
+        </w:rPr>
+      </w:pPr>
+    </w:p>
+    <w:p>
+      <w:pPr>
+        <w:spacing w:line="400" w:lineRule="exact"/>
+        <w:rPr>
+          <w:rFonts w:ascii="Times New Roman" w:hAnsi="Times New Roman" w:cs="Times New Roman"/>
+          <w:sz w:val="28"/>
+          <w:szCs w:val="28"/>
+        </w:rPr>
+      </w:pPr>
+      <w:r>
+        <w:rPr>
           <w:rFonts w:ascii="Times New Roman" w:hAnsi="Times New Roman" w:cs="Times New Roman" w:hint="eastAsia"/>
           <w:sz w:val="28"/>
           <w:szCs w:val="28"/>
@@ -585,6 +1071,202 @@
         <w:autoSpaceDE w:val="0"/>
         <w:autoSpaceDN w:val="0"/>
         <w:adjustRightInd w:val="0"/>
+        <w:ind w:firstLine="708"/>
+        <w:jc w:val="left"/>
+        <w:rPr>
+          <w:rFonts w:ascii="Times New Roman" w:hAnsi="Times New Roman" w:cs="Times New Roman" w:hint="eastAsia"/>
+          <w:color w:val="66747B"/>
+          <w:kern w:val="0"/>
+          <w:sz w:val="36"/>
+          <w:szCs w:val="36"/>
+          <w:highlight w:val="black"/>
+        </w:rPr>
+      </w:pPr>
+      <w:r>
+        <w:rPr>
+          <w:rFonts w:ascii="Times New Roman" w:hAnsi="Times New Roman" w:cs="Times New Roman"/>
+          <w:color w:val="93C763"/>
+          <w:kern w:val="0"/>
+          <w:sz w:val="36"/>
+          <w:szCs w:val="36"/>
+          <w:highlight w:val="black"/>
+        </w:rPr>
+        <w:t>int</w:t>
+      </w:r>
+      <w:r>
+        <w:rPr>
+          <w:rFonts w:ascii="Times New Roman" w:hAnsi="Times New Roman" w:cs="Times New Roman"/>
+          <w:color w:val="E8E2B7"/>
+          <w:kern w:val="0"/>
+          <w:sz w:val="36"/>
+          <w:szCs w:val="36"/>
+          <w:highlight w:val="black"/>
+        </w:rPr>
+        <w:t>&amp;&amp;</w:t>
+      </w:r>
+      <w:r>
+        <w:rPr>
+          <w:rFonts w:ascii="Times New Roman" w:hAnsi="Times New Roman" w:cs="Times New Roman"/>
+          <w:color w:val="F1F2F3"/>
+          <w:kern w:val="0"/>
+          <w:sz w:val="36"/>
+          <w:szCs w:val="36"/>
+          <w:highlight w:val="black"/>
+        </w:rPr>
+        <w:t xml:space="preserve"> </w:t>
+      </w:r>
+      <w:r>
+        <w:rPr>
+          <w:rFonts w:ascii="Times New Roman" w:hAnsi="Times New Roman" w:cs="Times New Roman"/>
+          <w:color w:val="BDB76B"/>
+          <w:kern w:val="0"/>
+          <w:sz w:val="36"/>
+          <w:szCs w:val="36"/>
+          <w:highlight w:val="black"/>
+        </w:rPr>
+        <w:t>r1</w:t>
+      </w:r>
+      <w:r>
+        <w:rPr>
+          <w:rFonts w:ascii="Times New Roman" w:hAnsi="Times New Roman" w:cs="Times New Roman"/>
+          <w:color w:val="F1F2F3"/>
+          <w:kern w:val="0"/>
+          <w:sz w:val="36"/>
+          <w:szCs w:val="36"/>
+          <w:highlight w:val="black"/>
+        </w:rPr>
+        <w:t xml:space="preserve"> </w:t>
+      </w:r>
+      <w:r>
+        <w:rPr>
+          <w:rFonts w:ascii="Times New Roman" w:hAnsi="Times New Roman" w:cs="Times New Roman"/>
+          <w:color w:val="E8E2B7"/>
+          <w:kern w:val="0"/>
+          <w:sz w:val="36"/>
+          <w:szCs w:val="36"/>
+          <w:highlight w:val="black"/>
+        </w:rPr>
+        <w:t>=</w:t>
+      </w:r>
+      <w:r>
+        <w:rPr>
+          <w:rFonts w:ascii="Times New Roman" w:hAnsi="Times New Roman" w:cs="Times New Roman"/>
+          <w:color w:val="F1F2F3"/>
+          <w:kern w:val="0"/>
+          <w:sz w:val="36"/>
+          <w:szCs w:val="36"/>
+          <w:highlight w:val="black"/>
+        </w:rPr>
+        <w:t xml:space="preserve"> </w:t>
+      </w:r>
+      <w:r>
+        <w:rPr>
+          <w:rFonts w:ascii="Times New Roman" w:hAnsi="Times New Roman" w:cs="Times New Roman"/>
+          <w:color w:val="FFCD22"/>
+          <w:kern w:val="0"/>
+          <w:sz w:val="36"/>
+          <w:szCs w:val="36"/>
+          <w:highlight w:val="black"/>
+        </w:rPr>
+        <w:t>4</w:t>
+      </w:r>
+      <w:r>
+        <w:rPr>
+          <w:rFonts w:ascii="Times New Roman" w:hAnsi="Times New Roman" w:cs="Times New Roman"/>
+          <w:color w:val="E8E2B7"/>
+          <w:kern w:val="0"/>
+          <w:sz w:val="36"/>
+          <w:szCs w:val="36"/>
+          <w:highlight w:val="black"/>
+        </w:rPr>
+        <w:t>;</w:t>
+      </w:r>
+      <w:r>
+        <w:rPr>
+          <w:rFonts w:ascii="Times New Roman" w:hAnsi="Times New Roman" w:cs="Times New Roman"/>
+          <w:color w:val="F1F2F3"/>
+          <w:kern w:val="0"/>
+          <w:sz w:val="36"/>
+          <w:szCs w:val="36"/>
+          <w:highlight w:val="black"/>
+        </w:rPr>
+        <w:t xml:space="preserve">  </w:t>
+      </w:r>
+      <w:r>
+        <w:rPr>
+          <w:rFonts w:ascii="Times New Roman" w:hAnsi="Times New Roman" w:cs="Times New Roman"/>
+          <w:color w:val="66747B"/>
+          <w:kern w:val="0"/>
+          <w:sz w:val="36"/>
+          <w:szCs w:val="36"/>
+          <w:highlight w:val="black"/>
+        </w:rPr>
+        <w:t xml:space="preserve">// </w:t>
+      </w:r>
+      <w:r>
+        <w:rPr>
+          <w:rFonts w:ascii="Times New Roman" w:hAnsi="Times New Roman" w:cs="Times New Roman"/>
+          <w:color w:val="66747B"/>
+          <w:kern w:val="0"/>
+          <w:sz w:val="36"/>
+          <w:szCs w:val="36"/>
+          <w:highlight w:val="black"/>
+        </w:rPr>
+        <w:t>非常量右值</w:t>
+      </w:r>
+    </w:p>
+    <w:p>
+      <w:pPr>
+        <w:autoSpaceDE w:val="0"/>
+        <w:autoSpaceDN w:val="0"/>
+        <w:adjustRightInd w:val="0"/>
+        <w:ind w:firstLine="708"/>
+        <w:jc w:val="left"/>
+        <w:rPr>
+          <w:rFonts w:ascii="Times New Roman" w:hAnsi="Times New Roman" w:cs="Times New Roman"/>
+          <w:color w:val="F1F2F3"/>
+          <w:kern w:val="0"/>
+          <w:sz w:val="28"/>
+          <w:szCs w:val="28"/>
+          <w:highlight w:val="black"/>
+        </w:rPr>
+      </w:pPr>
+      <w:r>
+        <w:rPr>
+          <w:rFonts w:ascii="Times New Roman" w:hAnsi="Times New Roman" w:cs="Times New Roman"/>
+          <w:color w:val="000000"/>
+          <w:kern w:val="0"/>
+          <w:sz w:val="28"/>
+          <w:szCs w:val="28"/>
+        </w:rPr>
+        <w:t xml:space="preserve">r1 = 5;  </w:t>
+      </w:r>
+      <w:r>
+        <w:rPr>
+          <w:rFonts w:ascii="Times New Roman" w:hAnsi="Times New Roman" w:cs="Times New Roman"/>
+          <w:color w:val="008000"/>
+          <w:kern w:val="0"/>
+          <w:sz w:val="28"/>
+          <w:szCs w:val="28"/>
+        </w:rPr>
+        <w:t xml:space="preserve">// </w:t>
+      </w:r>
+      <w:r>
+        <w:rPr>
+          <w:rFonts w:ascii="Times New Roman" w:hAnsi="NSimSun" w:cs="Times New Roman"/>
+          <w:color w:val="008000"/>
+          <w:kern w:val="0"/>
+          <w:sz w:val="28"/>
+          <w:szCs w:val="28"/>
+        </w:rPr>
+        <w:t>可以这样写代码，但没有意义</w:t>
+      </w:r>
+    </w:p>
+    <w:p>
+      <w:pPr>
+        <w:autoSpaceDE w:val="0"/>
+        <w:autoSpaceDN w:val="0"/>
+        <w:adjustRightInd w:val="0"/>
         <w:jc w:val="left"/>
         <w:rPr>
           <w:rFonts w:ascii="Times New Roman" w:hAnsi="Times New Roman" w:cs="Times New Roman"/>
@@ -609,6 +1291,66 @@
       <w:r>
         <w:rPr>
           <w:rFonts w:ascii="Times New Roman" w:hAnsi="Times New Roman" w:cs="Times New Roman"/>
+          <w:color w:val="66747B"/>
+          <w:kern w:val="0"/>
+          <w:sz w:val="36"/>
+          <w:szCs w:val="36"/>
+          <w:highlight w:val="black"/>
+        </w:rPr>
+        <w:t xml:space="preserve">//int&amp;&amp; r2 = a;  // </w:t>
+      </w:r>
+      <w:r>
+        <w:rPr>
+          <w:rFonts w:ascii="Times New Roman" w:hAnsi="Times New Roman" w:cs="Times New Roman"/>
+          <w:color w:val="FF0000"/>
+          <w:kern w:val="0"/>
+          <w:sz w:val="36"/>
+          <w:szCs w:val="36"/>
+          <w:highlight w:val="black"/>
+        </w:rPr>
+        <w:t>error</w:t>
+      </w:r>
+      <w:r>
+        <w:rPr>
+          <w:rFonts w:ascii="Times New Roman" w:hAnsi="Times New Roman" w:cs="Times New Roman"/>
+          <w:color w:val="66747B"/>
+          <w:kern w:val="0"/>
+          <w:sz w:val="36"/>
+          <w:szCs w:val="36"/>
+          <w:highlight w:val="black"/>
+        </w:rPr>
+        <w:t>，右值引用不能绑定到左值</w:t>
+      </w:r>
+    </w:p>
+    <w:p>
+      <w:pPr>
+        <w:autoSpaceDE w:val="0"/>
+        <w:autoSpaceDN w:val="0"/>
+        <w:adjustRightInd w:val="0"/>
+        <w:jc w:val="left"/>
+        <w:rPr>
+          <w:rFonts w:ascii="Times New Roman" w:hAnsi="Times New Roman" w:cs="Times New Roman"/>
+          <w:color w:val="F1F2F3"/>
+          <w:kern w:val="0"/>
+          <w:sz w:val="36"/>
+          <w:szCs w:val="36"/>
+          <w:highlight w:val="black"/>
+        </w:rPr>
+      </w:pPr>
+      <w:r>
+        <w:rPr>
+          <w:rFonts w:ascii="Times New Roman" w:hAnsi="Times New Roman" w:cs="Times New Roman"/>
+          <w:color w:val="F1F2F3"/>
+          <w:kern w:val="0"/>
+          <w:sz w:val="36"/>
+          <w:szCs w:val="36"/>
+          <w:highlight w:val="black"/>
+        </w:rPr>
+        <w:t xml:space="preserve">    </w:t>
+      </w:r>
+      <w:r>
+        <w:rPr>
+          <w:rFonts w:ascii="Times New Roman" w:hAnsi="Times New Roman" w:cs="Times New Roman"/>
           <w:color w:val="93C763"/>
           <w:kern w:val="0"/>
           <w:sz w:val="36"/>
@@ -648,7 +1390,7 @@
           <w:szCs w:val="36"/>
           <w:highlight w:val="black"/>
         </w:rPr>
-        <w:t>r1</w:t>
+        <w:t>r3</w:t>
       </w:r>
       <w:r>
         <w:rPr>
@@ -686,13 +1428,352 @@
       <w:r>
         <w:rPr>
           <w:rFonts w:ascii="Times New Roman" w:hAnsi="Times New Roman" w:cs="Times New Roman"/>
+          <w:color w:val="BDB76B"/>
+          <w:kern w:val="0"/>
+          <w:sz w:val="36"/>
+          <w:szCs w:val="36"/>
+          <w:highlight w:val="black"/>
+        </w:rPr>
+        <w:t>a</w:t>
+      </w:r>
+      <w:r>
+        <w:rPr>
+          <w:rFonts w:ascii="Times New Roman" w:hAnsi="Times New Roman" w:cs="Times New Roman"/>
+          <w:color w:val="F1F2F3"/>
+          <w:kern w:val="0"/>
+          <w:sz w:val="36"/>
+          <w:szCs w:val="36"/>
+          <w:highlight w:val="black"/>
+        </w:rPr>
+        <w:t xml:space="preserve"> </w:t>
+      </w:r>
+      <w:r>
+        <w:rPr>
+          <w:rFonts w:ascii="Times New Roman" w:hAnsi="Times New Roman" w:cs="Times New Roman"/>
+          <w:color w:val="E8E2B7"/>
+          <w:kern w:val="0"/>
+          <w:sz w:val="36"/>
+          <w:szCs w:val="36"/>
+          <w:highlight w:val="black"/>
+        </w:rPr>
+        <w:t>+</w:t>
+      </w:r>
+      <w:r>
+        <w:rPr>
+          <w:rFonts w:ascii="Times New Roman" w:hAnsi="Times New Roman" w:cs="Times New Roman"/>
+          <w:color w:val="F1F2F3"/>
+          <w:kern w:val="0"/>
+          <w:sz w:val="36"/>
+          <w:szCs w:val="36"/>
+          <w:highlight w:val="black"/>
+        </w:rPr>
+        <w:t xml:space="preserve"> </w:t>
+      </w:r>
+      <w:r>
+        <w:rPr>
+          <w:rFonts w:ascii="Times New Roman" w:hAnsi="Times New Roman" w:cs="Times New Roman"/>
+          <w:color w:val="BDB76B"/>
+          <w:kern w:val="0"/>
+          <w:sz w:val="36"/>
+          <w:szCs w:val="36"/>
+          <w:highlight w:val="black"/>
+        </w:rPr>
+        <w:t>c</w:t>
+      </w:r>
+      <w:r>
+        <w:rPr>
+          <w:rFonts w:ascii="Times New Roman" w:hAnsi="Times New Roman" w:cs="Times New Roman"/>
+          <w:color w:val="E8E2B7"/>
+          <w:kern w:val="0"/>
+          <w:sz w:val="36"/>
+          <w:szCs w:val="36"/>
+          <w:highlight w:val="black"/>
+        </w:rPr>
+        <w:t>;</w:t>
+      </w:r>
+      <w:r>
+        <w:rPr>
+          <w:rFonts w:ascii="Times New Roman" w:hAnsi="Times New Roman" w:cs="Times New Roman"/>
+          <w:color w:val="F1F2F3"/>
+          <w:kern w:val="0"/>
+          <w:sz w:val="36"/>
+          <w:szCs w:val="36"/>
+          <w:highlight w:val="black"/>
+        </w:rPr>
+        <w:t xml:space="preserve">  </w:t>
+      </w:r>
+      <w:r>
+        <w:rPr>
+          <w:rFonts w:ascii="Times New Roman" w:hAnsi="Times New Roman" w:cs="Times New Roman"/>
+          <w:color w:val="66747B"/>
+          <w:kern w:val="0"/>
+          <w:sz w:val="36"/>
+          <w:szCs w:val="36"/>
+          <w:highlight w:val="black"/>
+        </w:rPr>
+        <w:t xml:space="preserve">// </w:t>
+      </w:r>
+      <w:r>
+        <w:rPr>
+          <w:rFonts w:ascii="Times New Roman" w:hAnsi="Times New Roman" w:cs="Times New Roman"/>
+          <w:color w:val="66747B"/>
+          <w:kern w:val="0"/>
+          <w:sz w:val="36"/>
+          <w:szCs w:val="36"/>
+          <w:highlight w:val="black"/>
+        </w:rPr>
+        <w:t>临时对象，非常量右值</w:t>
+      </w:r>
+    </w:p>
+    <w:p>
+      <w:pPr>
+        <w:autoSpaceDE w:val="0"/>
+        <w:autoSpaceDN w:val="0"/>
+        <w:adjustRightInd w:val="0"/>
+        <w:jc w:val="left"/>
+        <w:rPr>
+          <w:rFonts w:ascii="Times New Roman" w:hAnsi="Times New Roman" w:cs="Times New Roman"/>
+          <w:color w:val="F1F2F3"/>
+          <w:kern w:val="0"/>
+          <w:sz w:val="36"/>
+          <w:szCs w:val="36"/>
+          <w:highlight w:val="black"/>
+        </w:rPr>
+      </w:pPr>
+    </w:p>
+    <w:p>
+      <w:pPr>
+        <w:autoSpaceDE w:val="0"/>
+        <w:autoSpaceDN w:val="0"/>
+        <w:adjustRightInd w:val="0"/>
+        <w:jc w:val="left"/>
+        <w:rPr>
+          <w:rFonts w:ascii="Times New Roman" w:hAnsi="Times New Roman" w:cs="Times New Roman"/>
+          <w:color w:val="F1F2F3"/>
+          <w:kern w:val="0"/>
+          <w:sz w:val="36"/>
+          <w:szCs w:val="36"/>
+          <w:highlight w:val="black"/>
+        </w:rPr>
+      </w:pPr>
+      <w:r>
+        <w:rPr>
+          <w:rFonts w:ascii="Times New Roman" w:hAnsi="Times New Roman" w:cs="Times New Roman"/>
+          <w:color w:val="F1F2F3"/>
+          <w:kern w:val="0"/>
+          <w:sz w:val="36"/>
+          <w:szCs w:val="36"/>
+          <w:highlight w:val="black"/>
+        </w:rPr>
+        <w:t xml:space="preserve">    </w:t>
+      </w:r>
+      <w:r>
+        <w:rPr>
+          <w:rFonts w:ascii="Times New Roman" w:hAnsi="Times New Roman" w:cs="Times New Roman"/>
+          <w:color w:val="66747B"/>
+          <w:kern w:val="0"/>
+          <w:sz w:val="36"/>
+          <w:szCs w:val="36"/>
+          <w:highlight w:val="black"/>
+        </w:rPr>
+        <w:t xml:space="preserve">// </w:t>
+      </w:r>
+      <w:r>
+        <w:rPr>
+          <w:rFonts w:ascii="Times New Roman" w:hAnsi="Times New Roman" w:cs="Times New Roman"/>
+          <w:color w:val="66747B"/>
+          <w:kern w:val="0"/>
+          <w:sz w:val="36"/>
+          <w:szCs w:val="36"/>
+          <w:highlight w:val="black"/>
+        </w:rPr>
+        <w:t>常量右值引用可以绑定到非常量右值和常量右值</w:t>
+      </w:r>
+    </w:p>
+    <w:p>
+      <w:pPr>
+        <w:autoSpaceDE w:val="0"/>
+        <w:autoSpaceDN w:val="0"/>
+        <w:adjustRightInd w:val="0"/>
+        <w:jc w:val="left"/>
+        <w:rPr>
+          <w:rFonts w:ascii="Times New Roman" w:hAnsi="Times New Roman" w:cs="Times New Roman"/>
+          <w:color w:val="F1F2F3"/>
+          <w:kern w:val="0"/>
+          <w:sz w:val="36"/>
+          <w:szCs w:val="36"/>
+          <w:highlight w:val="black"/>
+        </w:rPr>
+      </w:pPr>
+      <w:r>
+        <w:rPr>
+          <w:rFonts w:ascii="Times New Roman" w:hAnsi="Times New Roman" w:cs="Times New Roman"/>
+          <w:color w:val="F1F2F3"/>
+          <w:kern w:val="0"/>
+          <w:sz w:val="36"/>
+          <w:szCs w:val="36"/>
+          <w:highlight w:val="black"/>
+        </w:rPr>
+        <w:t xml:space="preserve">    </w:t>
+      </w:r>
+      <w:r>
+        <w:rPr>
+          <w:rFonts w:ascii="Times New Roman" w:hAnsi="Times New Roman" w:cs="Times New Roman"/>
+          <w:color w:val="66747B"/>
+          <w:kern w:val="0"/>
+          <w:sz w:val="36"/>
+          <w:szCs w:val="36"/>
+          <w:highlight w:val="black"/>
+        </w:rPr>
+        <w:t xml:space="preserve">// </w:t>
+      </w:r>
+      <w:r>
+        <w:rPr>
+          <w:rFonts w:ascii="Times New Roman" w:hAnsi="Times New Roman" w:cs="Times New Roman"/>
+          <w:color w:val="FF0000"/>
+          <w:kern w:val="0"/>
+          <w:sz w:val="36"/>
+          <w:szCs w:val="36"/>
+          <w:highlight w:val="black"/>
+        </w:rPr>
+        <w:t>常量右值引用本身没有现实意义</w:t>
+      </w:r>
+    </w:p>
+    <w:p>
+      <w:pPr>
+        <w:autoSpaceDE w:val="0"/>
+        <w:autoSpaceDN w:val="0"/>
+        <w:adjustRightInd w:val="0"/>
+        <w:jc w:val="left"/>
+        <w:rPr>
+          <w:rFonts w:ascii="Times New Roman" w:hAnsi="Times New Roman" w:cs="Times New Roman"/>
+          <w:color w:val="F1F2F3"/>
+          <w:kern w:val="0"/>
+          <w:sz w:val="36"/>
+          <w:szCs w:val="36"/>
+          <w:highlight w:val="black"/>
+        </w:rPr>
+      </w:pPr>
+      <w:r>
+        <w:rPr>
+          <w:rFonts w:ascii="Times New Roman" w:hAnsi="Times New Roman" w:cs="Times New Roman"/>
+          <w:color w:val="F1F2F3"/>
+          <w:kern w:val="0"/>
+          <w:sz w:val="36"/>
+          <w:szCs w:val="36"/>
+          <w:highlight w:val="black"/>
+        </w:rPr>
+        <w:t xml:space="preserve">    </w:t>
+      </w:r>
+      <w:r>
+        <w:rPr>
+          <w:rFonts w:ascii="Times New Roman" w:hAnsi="Times New Roman" w:cs="Times New Roman"/>
+          <w:color w:val="93C763"/>
+          <w:kern w:val="0"/>
+          <w:sz w:val="36"/>
+          <w:szCs w:val="36"/>
+          <w:highlight w:val="black"/>
+        </w:rPr>
+        <w:t>const</w:t>
+      </w:r>
+      <w:r>
+        <w:rPr>
+          <w:rFonts w:ascii="Times New Roman" w:hAnsi="Times New Roman" w:cs="Times New Roman"/>
+          <w:color w:val="F1F2F3"/>
+          <w:kern w:val="0"/>
+          <w:sz w:val="36"/>
+          <w:szCs w:val="36"/>
+          <w:highlight w:val="black"/>
+        </w:rPr>
+        <w:t xml:space="preserve"> </w:t>
+      </w:r>
+      <w:r>
+        <w:rPr>
+          <w:rFonts w:ascii="Times New Roman" w:hAnsi="Times New Roman" w:cs="Times New Roman"/>
+          <w:color w:val="93C763"/>
+          <w:kern w:val="0"/>
+          <w:sz w:val="36"/>
+          <w:szCs w:val="36"/>
+          <w:highlight w:val="black"/>
+        </w:rPr>
+        <w:t>int</w:t>
+      </w:r>
+      <w:r>
+        <w:rPr>
+          <w:rFonts w:ascii="Times New Roman" w:hAnsi="Times New Roman" w:cs="Times New Roman"/>
+          <w:color w:val="E8E2B7"/>
+          <w:kern w:val="0"/>
+          <w:sz w:val="36"/>
+          <w:szCs w:val="36"/>
+          <w:highlight w:val="black"/>
+        </w:rPr>
+        <w:t>&amp;&amp;</w:t>
+      </w:r>
+      <w:r>
+        <w:rPr>
+          <w:rFonts w:ascii="Times New Roman" w:hAnsi="Times New Roman" w:cs="Times New Roman"/>
+          <w:color w:val="F1F2F3"/>
+          <w:kern w:val="0"/>
+          <w:sz w:val="36"/>
+          <w:szCs w:val="36"/>
+          <w:highlight w:val="black"/>
+        </w:rPr>
+        <w:t xml:space="preserve"> </w:t>
+      </w:r>
+      <w:r>
+        <w:rPr>
+          <w:rFonts w:ascii="Times New Roman" w:hAnsi="Times New Roman" w:cs="Times New Roman"/>
+          <w:color w:val="BDB76B"/>
+          <w:kern w:val="0"/>
+          <w:sz w:val="36"/>
+          <w:szCs w:val="36"/>
+          <w:highlight w:val="black"/>
+        </w:rPr>
+        <w:t>r4</w:t>
+      </w:r>
+      <w:r>
+        <w:rPr>
+          <w:rFonts w:ascii="Times New Roman" w:hAnsi="Times New Roman" w:cs="Times New Roman"/>
+          <w:color w:val="F1F2F3"/>
+          <w:kern w:val="0"/>
+          <w:sz w:val="36"/>
+          <w:szCs w:val="36"/>
+          <w:highlight w:val="black"/>
+        </w:rPr>
+        <w:t xml:space="preserve"> </w:t>
+      </w:r>
+      <w:r>
+        <w:rPr>
+          <w:rFonts w:ascii="Times New Roman" w:hAnsi="Times New Roman" w:cs="Times New Roman"/>
+          <w:color w:val="E8E2B7"/>
+          <w:kern w:val="0"/>
+          <w:sz w:val="36"/>
+          <w:szCs w:val="36"/>
+          <w:highlight w:val="black"/>
+        </w:rPr>
+        <w:t>=</w:t>
+      </w:r>
+      <w:r>
+        <w:rPr>
+          <w:rFonts w:ascii="Times New Roman" w:hAnsi="Times New Roman" w:cs="Times New Roman"/>
+          <w:color w:val="F1F2F3"/>
+          <w:kern w:val="0"/>
+          <w:sz w:val="36"/>
+          <w:szCs w:val="36"/>
+          <w:highlight w:val="black"/>
+        </w:rPr>
+        <w:t xml:space="preserve"> </w:t>
+      </w:r>
+      <w:r>
+        <w:rPr>
+          <w:rFonts w:ascii="Times New Roman" w:hAnsi="Times New Roman" w:cs="Times New Roman"/>
           <w:color w:val="FFCD22"/>
           <w:kern w:val="0"/>
           <w:sz w:val="36"/>
           <w:szCs w:val="36"/>
           <w:highlight w:val="black"/>
         </w:rPr>
-        <w:t>4</w:t>
+        <w:t>5</w:t>
       </w:r>
       <w:r>
         <w:rPr>
@@ -705,589 +1786,32 @@
         </w:rPr>
         <w:t>;</w:t>
       </w:r>
-      <w:r>
-        <w:rPr>
-          <w:rFonts w:ascii="Times New Roman" w:hAnsi="Times New Roman" w:cs="Times New Roman"/>
-          <w:color w:val="F1F2F3"/>
-          <w:kern w:val="0"/>
-          <w:sz w:val="36"/>
-          <w:szCs w:val="36"/>
-          <w:highlight w:val="black"/>
-        </w:rPr>
-        <w:t xml:space="preserve">  </w:t>
-      </w:r>
-      <w:r>
-        <w:rPr>
-          <w:rFonts w:ascii="Times New Roman" w:hAnsi="Times New Roman" w:cs="Times New Roman"/>
-          <w:color w:val="66747B"/>
-          <w:kern w:val="0"/>
-          <w:sz w:val="36"/>
-          <w:szCs w:val="36"/>
-          <w:highlight w:val="black"/>
-        </w:rPr>
-        <w:t xml:space="preserve">// </w:t>
-      </w:r>
-      <w:r>
-        <w:rPr>
-          <w:rFonts w:ascii="Times New Roman" w:hAnsi="Times New Roman" w:cs="Times New Roman"/>
-          <w:color w:val="66747B"/>
-          <w:kern w:val="0"/>
-          <w:sz w:val="36"/>
-          <w:szCs w:val="36"/>
-          <w:highlight w:val="black"/>
-        </w:rPr>
-        <w:t>非常量右值</w:t>
-      </w:r>
-    </w:p>
-    <w:p>
-      <w:pPr>
-        <w:autoSpaceDE w:val="0"/>
-        <w:autoSpaceDN w:val="0"/>
-        <w:adjustRightInd w:val="0"/>
-        <w:jc w:val="left"/>
-        <w:rPr>
-          <w:rFonts w:ascii="Times New Roman" w:hAnsi="Times New Roman" w:cs="Times New Roman"/>
-          <w:color w:val="F1F2F3"/>
-          <w:kern w:val="0"/>
-          <w:sz w:val="36"/>
-          <w:szCs w:val="36"/>
-          <w:highlight w:val="black"/>
-        </w:rPr>
-      </w:pPr>
-      <w:r>
-        <w:rPr>
-          <w:rFonts w:ascii="Times New Roman" w:hAnsi="Times New Roman" w:cs="Times New Roman"/>
-          <w:color w:val="F1F2F3"/>
-          <w:kern w:val="0"/>
-          <w:sz w:val="36"/>
-          <w:szCs w:val="36"/>
-          <w:highlight w:val="black"/>
-        </w:rPr>
-        <w:t xml:space="preserve">    </w:t>
-      </w:r>
-      <w:r>
-        <w:rPr>
-          <w:rFonts w:ascii="Times New Roman" w:hAnsi="Times New Roman" w:cs="Times New Roman"/>
-          <w:color w:val="66747B"/>
-          <w:kern w:val="0"/>
-          <w:sz w:val="36"/>
-          <w:szCs w:val="36"/>
-          <w:highlight w:val="black"/>
-        </w:rPr>
-        <w:t xml:space="preserve">//int&amp;&amp; r2 = a;  // </w:t>
-      </w:r>
-      <w:r>
-        <w:rPr>
-          <w:rFonts w:ascii="Times New Roman" w:hAnsi="Times New Roman" w:cs="Times New Roman"/>
-          <w:color w:val="FF0000"/>
-          <w:kern w:val="0"/>
-          <w:sz w:val="36"/>
-          <w:szCs w:val="36"/>
-          <w:highlight w:val="black"/>
-        </w:rPr>
-        <w:t>error</w:t>
-      </w:r>
-      <w:r>
-        <w:rPr>
-          <w:rFonts w:ascii="Times New Roman" w:hAnsi="Times New Roman" w:cs="Times New Roman"/>
-          <w:color w:val="66747B"/>
-          <w:kern w:val="0"/>
-          <w:sz w:val="36"/>
-          <w:szCs w:val="36"/>
-          <w:highlight w:val="black"/>
-        </w:rPr>
-        <w:t>，右值引用不能绑定到左值</w:t>
-      </w:r>
-    </w:p>
-    <w:p>
-      <w:pPr>
-        <w:autoSpaceDE w:val="0"/>
-        <w:autoSpaceDN w:val="0"/>
-        <w:adjustRightInd w:val="0"/>
-        <w:jc w:val="left"/>
-        <w:rPr>
-          <w:rFonts w:ascii="Times New Roman" w:hAnsi="Times New Roman" w:cs="Times New Roman"/>
-          <w:color w:val="F1F2F3"/>
-          <w:kern w:val="0"/>
-          <w:sz w:val="36"/>
-          <w:szCs w:val="36"/>
-          <w:highlight w:val="black"/>
-        </w:rPr>
-      </w:pPr>
-      <w:r>
-        <w:rPr>
-          <w:rFonts w:ascii="Times New Roman" w:hAnsi="Times New Roman" w:cs="Times New Roman"/>
-          <w:color w:val="F1F2F3"/>
-          <w:kern w:val="0"/>
-          <w:sz w:val="36"/>
-          <w:szCs w:val="36"/>
-          <w:highlight w:val="black"/>
-        </w:rPr>
-        <w:t xml:space="preserve">    </w:t>
-      </w:r>
-      <w:r>
-        <w:rPr>
-          <w:rFonts w:ascii="Times New Roman" w:hAnsi="Times New Roman" w:cs="Times New Roman"/>
-          <w:color w:val="93C763"/>
-          <w:kern w:val="0"/>
-          <w:sz w:val="36"/>
-          <w:szCs w:val="36"/>
-          <w:highlight w:val="black"/>
-        </w:rPr>
-        <w:t>int</w:t>
-      </w:r>
-      <w:r>
-        <w:rPr>
-          <w:rFonts w:ascii="Times New Roman" w:hAnsi="Times New Roman" w:cs="Times New Roman"/>
-          <w:color w:val="E8E2B7"/>
-          <w:kern w:val="0"/>
-          <w:sz w:val="36"/>
-          <w:szCs w:val="36"/>
-          <w:highlight w:val="black"/>
-        </w:rPr>
-        <w:t>&amp;&amp;</w:t>
-      </w:r>
-      <w:r>
-        <w:rPr>
-          <w:rFonts w:ascii="Times New Roman" w:hAnsi="Times New Roman" w:cs="Times New Roman"/>
-          <w:color w:val="F1F2F3"/>
-          <w:kern w:val="0"/>
-          <w:sz w:val="36"/>
-          <w:szCs w:val="36"/>
-          <w:highlight w:val="black"/>
-        </w:rPr>
-        <w:t xml:space="preserve"> </w:t>
-      </w:r>
-      <w:r>
-        <w:rPr>
-          <w:rFonts w:ascii="Times New Roman" w:hAnsi="Times New Roman" w:cs="Times New Roman"/>
-          <w:color w:val="BDB76B"/>
-          <w:kern w:val="0"/>
-          <w:sz w:val="36"/>
-          <w:szCs w:val="36"/>
-          <w:highlight w:val="black"/>
-        </w:rPr>
-        <w:t>r3</w:t>
-      </w:r>
-      <w:r>
-        <w:rPr>
-          <w:rFonts w:ascii="Times New Roman" w:hAnsi="Times New Roman" w:cs="Times New Roman"/>
-          <w:color w:val="F1F2F3"/>
-          <w:kern w:val="0"/>
-          <w:sz w:val="36"/>
-          <w:szCs w:val="36"/>
-          <w:highlight w:val="black"/>
-        </w:rPr>
-        <w:t xml:space="preserve"> </w:t>
-      </w:r>
-      <w:r>
-        <w:rPr>
-          <w:rFonts w:ascii="Times New Roman" w:hAnsi="Times New Roman" w:cs="Times New Roman"/>
-          <w:color w:val="E8E2B7"/>
-          <w:kern w:val="0"/>
-          <w:sz w:val="36"/>
-          <w:szCs w:val="36"/>
-          <w:highlight w:val="black"/>
-        </w:rPr>
-        <w:t>=</w:t>
-      </w:r>
-      <w:r>
-        <w:rPr>
-          <w:rFonts w:ascii="Times New Roman" w:hAnsi="Times New Roman" w:cs="Times New Roman"/>
-          <w:color w:val="F1F2F3"/>
-          <w:kern w:val="0"/>
-          <w:sz w:val="36"/>
-          <w:szCs w:val="36"/>
-          <w:highlight w:val="black"/>
-        </w:rPr>
-        <w:t xml:space="preserve"> </w:t>
-      </w:r>
-      <w:r>
-        <w:rPr>
-          <w:rFonts w:ascii="Times New Roman" w:hAnsi="Times New Roman" w:cs="Times New Roman"/>
-          <w:color w:val="BDB76B"/>
-          <w:kern w:val="0"/>
-          <w:sz w:val="36"/>
-          <w:szCs w:val="36"/>
-          <w:highlight w:val="black"/>
-        </w:rPr>
-        <w:t>a</w:t>
-      </w:r>
-      <w:r>
-        <w:rPr>
-          <w:rFonts w:ascii="Times New Roman" w:hAnsi="Times New Roman" w:cs="Times New Roman"/>
-          <w:color w:val="F1F2F3"/>
-          <w:kern w:val="0"/>
-          <w:sz w:val="36"/>
-          <w:szCs w:val="36"/>
-          <w:highlight w:val="black"/>
-        </w:rPr>
-        <w:t xml:space="preserve"> </w:t>
-      </w:r>
-      <w:r>
-        <w:rPr>
-          <w:rFonts w:ascii="Times New Roman" w:hAnsi="Times New Roman" w:cs="Times New Roman"/>
-          <w:color w:val="E8E2B7"/>
-          <w:kern w:val="0"/>
-          <w:sz w:val="36"/>
-          <w:szCs w:val="36"/>
-          <w:highlight w:val="black"/>
-        </w:rPr>
-        <w:t>+</w:t>
-      </w:r>
-      <w:r>
-        <w:rPr>
-          <w:rFonts w:ascii="Times New Roman" w:hAnsi="Times New Roman" w:cs="Times New Roman"/>
-          <w:color w:val="F1F2F3"/>
-          <w:kern w:val="0"/>
-          <w:sz w:val="36"/>
-          <w:szCs w:val="36"/>
-          <w:highlight w:val="black"/>
-        </w:rPr>
-        <w:t xml:space="preserve"> </w:t>
-      </w:r>
-      <w:r>
-        <w:rPr>
-          <w:rFonts w:ascii="Times New Roman" w:hAnsi="Times New Roman" w:cs="Times New Roman"/>
-          <w:color w:val="BDB76B"/>
-          <w:kern w:val="0"/>
-          <w:sz w:val="36"/>
-          <w:szCs w:val="36"/>
-          <w:highlight w:val="black"/>
-        </w:rPr>
-        <w:t>c</w:t>
-      </w:r>
-      <w:r>
-        <w:rPr>
-          <w:rFonts w:ascii="Times New Roman" w:hAnsi="Times New Roman" w:cs="Times New Roman"/>
-          <w:color w:val="E8E2B7"/>
-          <w:kern w:val="0"/>
-          <w:sz w:val="36"/>
-          <w:szCs w:val="36"/>
-          <w:highlight w:val="black"/>
-        </w:rPr>
-        <w:t>;</w:t>
-      </w:r>
-      <w:r>
-        <w:rPr>
-          <w:rFonts w:ascii="Times New Roman" w:hAnsi="Times New Roman" w:cs="Times New Roman"/>
-          <w:color w:val="F1F2F3"/>
-          <w:kern w:val="0"/>
-          <w:sz w:val="36"/>
-          <w:szCs w:val="36"/>
-          <w:highlight w:val="black"/>
-        </w:rPr>
-        <w:t xml:space="preserve">  </w:t>
-      </w:r>
-      <w:r>
-        <w:rPr>
-          <w:rFonts w:ascii="Times New Roman" w:hAnsi="Times New Roman" w:cs="Times New Roman"/>
-          <w:color w:val="66747B"/>
-          <w:kern w:val="0"/>
-          <w:sz w:val="36"/>
-          <w:szCs w:val="36"/>
-          <w:highlight w:val="black"/>
-        </w:rPr>
-        <w:t xml:space="preserve">// </w:t>
-      </w:r>
-      <w:r>
-        <w:rPr>
-          <w:rFonts w:ascii="Times New Roman" w:hAnsi="Times New Roman" w:cs="Times New Roman"/>
-          <w:color w:val="66747B"/>
-          <w:kern w:val="0"/>
-          <w:sz w:val="36"/>
-          <w:szCs w:val="36"/>
-          <w:highlight w:val="black"/>
-        </w:rPr>
-        <w:t>临时对象，非常量右值</w:t>
-      </w:r>
-    </w:p>
-    <w:p>
-      <w:pPr>
-        <w:autoSpaceDE w:val="0"/>
-        <w:autoSpaceDN w:val="0"/>
-        <w:adjustRightInd w:val="0"/>
-        <w:jc w:val="left"/>
-        <w:rPr>
-          <w:rFonts w:ascii="Times New Roman" w:hAnsi="Times New Roman" w:cs="Times New Roman"/>
-          <w:color w:val="F1F2F3"/>
-          <w:kern w:val="0"/>
-          <w:sz w:val="36"/>
-          <w:szCs w:val="36"/>
-          <w:highlight w:val="black"/>
-        </w:rPr>
-      </w:pPr>
-    </w:p>
-    <w:p>
-      <w:pPr>
-        <w:autoSpaceDE w:val="0"/>
-        <w:autoSpaceDN w:val="0"/>
-        <w:adjustRightInd w:val="0"/>
-        <w:jc w:val="left"/>
-        <w:rPr>
-          <w:rFonts w:ascii="Times New Roman" w:hAnsi="Times New Roman" w:cs="Times New Roman"/>
-          <w:color w:val="F1F2F3"/>
-          <w:kern w:val="0"/>
-          <w:sz w:val="36"/>
-          <w:szCs w:val="36"/>
-          <w:highlight w:val="black"/>
-        </w:rPr>
-      </w:pPr>
-      <w:r>
-        <w:rPr>
-          <w:rFonts w:ascii="Times New Roman" w:hAnsi="Times New Roman" w:cs="Times New Roman"/>
-          <w:color w:val="F1F2F3"/>
-          <w:kern w:val="0"/>
-          <w:sz w:val="36"/>
-          <w:szCs w:val="36"/>
-          <w:highlight w:val="black"/>
-        </w:rPr>
-        <w:t xml:space="preserve">    </w:t>
-      </w:r>
-      <w:r>
-        <w:rPr>
-          <w:rFonts w:ascii="Times New Roman" w:hAnsi="Times New Roman" w:cs="Times New Roman"/>
-          <w:color w:val="66747B"/>
-          <w:kern w:val="0"/>
-          <w:sz w:val="36"/>
-          <w:szCs w:val="36"/>
-          <w:highlight w:val="black"/>
-        </w:rPr>
-        <w:t xml:space="preserve">// </w:t>
-      </w:r>
-      <w:r>
-        <w:rPr>
-          <w:rFonts w:ascii="Times New Roman" w:hAnsi="Times New Roman" w:cs="Times New Roman"/>
-          <w:color w:val="66747B"/>
-          <w:kern w:val="0"/>
-          <w:sz w:val="36"/>
-          <w:szCs w:val="36"/>
-          <w:highlight w:val="black"/>
-        </w:rPr>
-        <w:t>常量右值引用可以绑定到非常量右值和常量右值</w:t>
-      </w:r>
-    </w:p>
-    <w:p>
-      <w:pPr>
-        <w:autoSpaceDE w:val="0"/>
-        <w:autoSpaceDN w:val="0"/>
-        <w:adjustRightInd w:val="0"/>
-        <w:jc w:val="left"/>
-        <w:rPr>
-          <w:rFonts w:ascii="Times New Roman" w:hAnsi="Times New Roman" w:cs="Times New Roman"/>
-          <w:color w:val="F1F2F3"/>
-          <w:kern w:val="0"/>
-          <w:sz w:val="36"/>
-          <w:szCs w:val="36"/>
-          <w:highlight w:val="black"/>
-        </w:rPr>
-      </w:pPr>
-      <w:r>
-        <w:rPr>
-          <w:rFonts w:ascii="Times New Roman" w:hAnsi="Times New Roman" w:cs="Times New Roman"/>
-          <w:color w:val="F1F2F3"/>
-          <w:kern w:val="0"/>
-          <w:sz w:val="36"/>
-          <w:szCs w:val="36"/>
-          <w:highlight w:val="black"/>
-        </w:rPr>
-        <w:t xml:space="preserve">    </w:t>
-      </w:r>
-      <w:r>
-        <w:rPr>
-          <w:rFonts w:ascii="Times New Roman" w:hAnsi="Times New Roman" w:cs="Times New Roman"/>
-          <w:color w:val="66747B"/>
-          <w:kern w:val="0"/>
-          <w:sz w:val="36"/>
-          <w:szCs w:val="36"/>
-          <w:highlight w:val="black"/>
-        </w:rPr>
-        <w:t xml:space="preserve">// </w:t>
-      </w:r>
-      <w:r>
-        <w:rPr>
-          <w:rFonts w:ascii="Times New Roman" w:hAnsi="Times New Roman" w:cs="Times New Roman"/>
-          <w:color w:val="FF0000"/>
-          <w:kern w:val="0"/>
-          <w:sz w:val="36"/>
-          <w:szCs w:val="36"/>
-          <w:highlight w:val="black"/>
-        </w:rPr>
-        <w:t>常量右值引用本身没有现实意义</w:t>
-      </w:r>
-    </w:p>
-    <w:p>
-      <w:pPr>
-        <w:autoSpaceDE w:val="0"/>
-        <w:autoSpaceDN w:val="0"/>
-        <w:adjustRightInd w:val="0"/>
-        <w:jc w:val="left"/>
-        <w:rPr>
-          <w:rFonts w:ascii="Times New Roman" w:hAnsi="Times New Roman" w:cs="Times New Roman"/>
-          <w:color w:val="F1F2F3"/>
-          <w:kern w:val="0"/>
-          <w:sz w:val="36"/>
-          <w:szCs w:val="36"/>
-          <w:highlight w:val="black"/>
-        </w:rPr>
-      </w:pPr>
-      <w:r>
-        <w:rPr>
-          <w:rFonts w:ascii="Times New Roman" w:hAnsi="Times New Roman" w:cs="Times New Roman"/>
-          <w:color w:val="F1F2F3"/>
-          <w:kern w:val="0"/>
-          <w:sz w:val="36"/>
-          <w:szCs w:val="36"/>
-          <w:highlight w:val="black"/>
-        </w:rPr>
-        <w:t xml:space="preserve">    </w:t>
-      </w:r>
-      <w:r>
-        <w:rPr>
-          <w:rFonts w:ascii="Times New Roman" w:hAnsi="Times New Roman" w:cs="Times New Roman"/>
-          <w:color w:val="93C763"/>
-          <w:kern w:val="0"/>
-          <w:sz w:val="36"/>
-          <w:szCs w:val="36"/>
-          <w:highlight w:val="black"/>
-        </w:rPr>
-        <w:t>const</w:t>
-      </w:r>
-      <w:r>
-        <w:rPr>
-          <w:rFonts w:ascii="Times New Roman" w:hAnsi="Times New Roman" w:cs="Times New Roman"/>
-          <w:color w:val="F1F2F3"/>
-          <w:kern w:val="0"/>
-          <w:sz w:val="36"/>
-          <w:szCs w:val="36"/>
-          <w:highlight w:val="black"/>
-        </w:rPr>
-        <w:t xml:space="preserve"> </w:t>
-      </w:r>
-      <w:r>
-        <w:rPr>
-          <w:rFonts w:ascii="Times New Roman" w:hAnsi="Times New Roman" w:cs="Times New Roman"/>
-          <w:color w:val="93C763"/>
-          <w:kern w:val="0"/>
-          <w:sz w:val="36"/>
-          <w:szCs w:val="36"/>
-          <w:highlight w:val="black"/>
-        </w:rPr>
-        <w:t>int</w:t>
-      </w:r>
-      <w:r>
-        <w:rPr>
-          <w:rFonts w:ascii="Times New Roman" w:hAnsi="Times New Roman" w:cs="Times New Roman"/>
-          <w:color w:val="E8E2B7"/>
-          <w:kern w:val="0"/>
-          <w:sz w:val="36"/>
-          <w:szCs w:val="36"/>
-          <w:highlight w:val="black"/>
-        </w:rPr>
-        <w:t>&amp;&amp;</w:t>
-      </w:r>
-      <w:r>
-        <w:rPr>
-          <w:rFonts w:ascii="Times New Roman" w:hAnsi="Times New Roman" w:cs="Times New Roman"/>
-          <w:color w:val="F1F2F3"/>
-          <w:kern w:val="0"/>
-          <w:sz w:val="36"/>
-          <w:szCs w:val="36"/>
-          <w:highlight w:val="black"/>
-        </w:rPr>
-        <w:t xml:space="preserve"> </w:t>
-      </w:r>
-      <w:r>
-        <w:rPr>
-          <w:rFonts w:ascii="Times New Roman" w:hAnsi="Times New Roman" w:cs="Times New Roman"/>
-          <w:color w:val="BDB76B"/>
-          <w:kern w:val="0"/>
-          <w:sz w:val="36"/>
-          <w:szCs w:val="36"/>
-          <w:highlight w:val="black"/>
-        </w:rPr>
-        <w:t>r4</w:t>
-      </w:r>
-      <w:r>
-        <w:rPr>
-          <w:rFonts w:ascii="Times New Roman" w:hAnsi="Times New Roman" w:cs="Times New Roman"/>
-          <w:color w:val="F1F2F3"/>
-          <w:kern w:val="0"/>
-          <w:sz w:val="36"/>
-          <w:szCs w:val="36"/>
-          <w:highlight w:val="black"/>
-        </w:rPr>
-        <w:t xml:space="preserve"> </w:t>
-      </w:r>
-      <w:r>
-        <w:rPr>
-          <w:rFonts w:ascii="Times New Roman" w:hAnsi="Times New Roman" w:cs="Times New Roman"/>
-          <w:color w:val="E8E2B7"/>
-          <w:kern w:val="0"/>
-          <w:sz w:val="36"/>
-          <w:szCs w:val="36"/>
-          <w:highlight w:val="black"/>
-        </w:rPr>
-        <w:t>=</w:t>
-      </w:r>
-      <w:r>
-        <w:rPr>
-          <w:rFonts w:ascii="Times New Roman" w:hAnsi="Times New Roman" w:cs="Times New Roman"/>
-          <w:color w:val="F1F2F3"/>
-          <w:kern w:val="0"/>
-          <w:sz w:val="36"/>
-          <w:szCs w:val="36"/>
-          <w:highlight w:val="black"/>
-        </w:rPr>
-        <w:t xml:space="preserve"> </w:t>
-      </w:r>
-      <w:r>
-        <w:rPr>
-          <w:rFonts w:ascii="Times New Roman" w:hAnsi="Times New Roman" w:cs="Times New Roman"/>
-          <w:color w:val="FFCD22"/>
-          <w:kern w:val="0"/>
-          <w:sz w:val="36"/>
-          <w:szCs w:val="36"/>
-          <w:highlight w:val="black"/>
-        </w:rPr>
-        <w:t>5</w:t>
-      </w:r>
-      <w:r>
-        <w:rPr>
-          <w:rFonts w:ascii="Times New Roman" w:hAnsi="Times New Roman" w:cs="Times New Roman"/>
-          <w:color w:val="E8E2B7"/>
-          <w:kern w:val="0"/>
-          <w:sz w:val="36"/>
-          <w:szCs w:val="36"/>
-          <w:highlight w:val="black"/>
-        </w:rPr>
-        <w:t>;</w:t>
-      </w:r>
-    </w:p>
-    <w:p>
-      <w:pPr>
-        <w:autoSpaceDE w:val="0"/>
-        <w:autoSpaceDN w:val="0"/>
-        <w:adjustRightInd w:val="0"/>
-        <w:jc w:val="left"/>
-        <w:rPr>
-          <w:rFonts w:ascii="Times New Roman" w:hAnsi="Times New Roman" w:cs="Times New Roman"/>
-          <w:color w:val="F1F2F3"/>
-          <w:kern w:val="0"/>
-          <w:sz w:val="36"/>
-          <w:szCs w:val="36"/>
-          <w:highlight w:val="black"/>
-        </w:rPr>
-      </w:pPr>
-      <w:r>
-        <w:rPr>
-          <w:rFonts w:ascii="Times New Roman" w:hAnsi="Times New Roman" w:cs="Times New Roman"/>
-          <w:color w:val="F1F2F3"/>
-          <w:kern w:val="0"/>
-          <w:sz w:val="36"/>
-          <w:szCs w:val="36"/>
-          <w:highlight w:val="black"/>
-        </w:rPr>
+    </w:p>
+    <w:p>
+      <w:pPr>
+        <w:autoSpaceDE w:val="0"/>
+        <w:autoSpaceDN w:val="0"/>
+        <w:adjustRightInd w:val="0"/>
+        <w:jc w:val="left"/>
+        <w:rPr>
+          <w:rFonts w:ascii="Times New Roman" w:hAnsi="Times New Roman" w:cs="Times New Roman"/>
+          <w:color w:val="F1F2F3"/>
+          <w:kern w:val="0"/>
+          <w:sz w:val="36"/>
+          <w:szCs w:val="36"/>
+          <w:highlight w:val="black"/>
+        </w:rPr>
+      </w:pPr>
+      <w:r>
+        <w:rPr>
+          <w:rFonts w:ascii="Times New Roman" w:hAnsi="Times New Roman" w:cs="Times New Roman"/>
+          <w:color w:val="F1F2F3"/>
+          <w:kern w:val="0"/>
+          <w:sz w:val="36"/>
+          <w:szCs w:val="36"/>
+          <w:highlight w:val="black"/>
+        </w:rPr>
+        <w:lastRenderedPageBreak/>
         <w:t xml:space="preserve">    </w:t>
       </w:r>
       <w:r>
@@ -1930,7 +2454,6 @@
           <w:szCs w:val="36"/>
           <w:highlight w:val="black"/>
         </w:rPr>
-        <w:lastRenderedPageBreak/>
         <w:t>值</w:t>
       </w:r>
     </w:p>
@@ -1948,7 +2471,7 @@
       <w:pPr>
         <w:spacing w:line="400" w:lineRule="exact"/>
         <w:rPr>
-          <w:rFonts w:ascii="Times New Roman" w:hAnsi="Times New Roman" w:cs="Times New Roman" w:hint="eastAsia"/>
+          <w:rFonts w:ascii="Times New Roman" w:hAnsi="Times New Roman" w:cs="Times New Roman"/>
           <w:sz w:val="28"/>
           <w:szCs w:val="28"/>
         </w:rPr>
@@ -2841,6 +3364,7 @@
           <w:szCs w:val="36"/>
           <w:highlight w:val="black"/>
         </w:rPr>
+        <w:lastRenderedPageBreak/>
         <w:t xml:space="preserve">    </w:t>
       </w:r>
       <w:r>
@@ -4083,7 +4607,16 @@
           <w:sz w:val="28"/>
           <w:szCs w:val="28"/>
         </w:rPr>
-        <w:t>对于模板类型，还有一个模板参数类型规则。</w:t>
+        <w:t>对于模板类型，还有一个模板参数类</w:t>
+      </w:r>
+      <w:r>
+        <w:rPr>
+          <w:rFonts w:ascii="Times New Roman" w:hAnsi="Times New Roman" w:cs="Times New Roman" w:hint="eastAsia"/>
+          <w:sz w:val="28"/>
+          <w:szCs w:val="28"/>
+        </w:rPr>
+        <w:lastRenderedPageBreak/>
+        <w:t>型规则。</w:t>
       </w:r>
     </w:p>
     <w:p>
@@ -4731,7 +5264,6 @@
           <w:sz w:val="28"/>
           <w:szCs w:val="28"/>
         </w:rPr>
-        <w:lastRenderedPageBreak/>
         <w:t>规则</w:t>
       </w:r>
       <w:r>
@@ -6068,6 +6600,7 @@
           <w:szCs w:val="36"/>
           <w:highlight w:val="black"/>
         </w:rPr>
+        <w:lastRenderedPageBreak/>
         <w:t>bool</w:t>
       </w:r>
       <w:r>
@@ -6487,7 +7020,6 @@
           <w:szCs w:val="36"/>
           <w:highlight w:val="black"/>
         </w:rPr>
-        <w:lastRenderedPageBreak/>
         <w:t>bool</w:t>
       </w:r>
       <w:r>
@@ -7723,6 +8255,7 @@
           <w:szCs w:val="36"/>
           <w:highlight w:val="black"/>
         </w:rPr>
+        <w:lastRenderedPageBreak/>
         <w:t xml:space="preserve">    </w:t>
       </w:r>
       <w:r>
@@ -8150,7 +8683,6 @@
           <w:sz w:val="28"/>
           <w:szCs w:val="28"/>
         </w:rPr>
-        <w:lastRenderedPageBreak/>
         <w:t>从图中可以看出，形参</w:t>
       </w:r>
       <w:r>
@@ -9259,7 +9791,16 @@
           <w:sz w:val="28"/>
           <w:szCs w:val="28"/>
         </w:rPr>
-        <w:t>，而模板类型</w:t>
+        <w:t>，而模板</w:t>
+      </w:r>
+      <w:r>
+        <w:rPr>
+          <w:rFonts w:ascii="Times New Roman" w:hAnsi="Times New Roman" w:cs="Times New Roman" w:hint="eastAsia"/>
+          <w:sz w:val="28"/>
+          <w:szCs w:val="28"/>
+        </w:rPr>
+        <w:lastRenderedPageBreak/>
+        <w:t>类型</w:t>
       </w:r>
       <w:r>
         <w:rPr>
@@ -9808,7 +10349,6 @@
           <w:szCs w:val="36"/>
           <w:highlight w:val="black"/>
         </w:rPr>
-        <w:lastRenderedPageBreak/>
         <w:t xml:space="preserve">    </w:t>
       </w:r>
       <w:r>
@@ -10648,6 +11188,7 @@
           <w:szCs w:val="36"/>
           <w:highlight w:val="black"/>
         </w:rPr>
+        <w:lastRenderedPageBreak/>
         <w:t>public</w:t>
       </w:r>
       <w:r>
@@ -11523,7 +12064,6 @@
           <w:szCs w:val="36"/>
           <w:highlight w:val="black"/>
         </w:rPr>
-        <w:lastRenderedPageBreak/>
         <w:t xml:space="preserve">        </w:t>
       </w:r>
       <w:r>
@@ -13044,6 +13584,7 @@
           <w:szCs w:val="36"/>
           <w:highlight w:val="black"/>
         </w:rPr>
+        <w:lastRenderedPageBreak/>
         <w:t xml:space="preserve">        </w:t>
       </w:r>
       <w:r>
@@ -13593,8 +14134,951 @@
           <w:szCs w:val="36"/>
           <w:highlight w:val="black"/>
         </w:rPr>
+        <w:t xml:space="preserve">        </w:t>
+      </w:r>
+      <w:r>
+        <w:rPr>
+          <w:rFonts w:ascii="Times New Roman" w:hAnsi="Times New Roman" w:cs="Times New Roman"/>
+          <w:color w:val="93C763"/>
+          <w:kern w:val="0"/>
+          <w:sz w:val="36"/>
+          <w:szCs w:val="36"/>
+          <w:highlight w:val="black"/>
+        </w:rPr>
+        <w:t>if</w:t>
+      </w:r>
+      <w:r>
+        <w:rPr>
+          <w:rFonts w:ascii="Times New Roman" w:hAnsi="Times New Roman" w:cs="Times New Roman"/>
+          <w:color w:val="F1F2F3"/>
+          <w:kern w:val="0"/>
+          <w:sz w:val="36"/>
+          <w:szCs w:val="36"/>
+          <w:highlight w:val="black"/>
+        </w:rPr>
+        <w:t xml:space="preserve"> </w:t>
+      </w:r>
+      <w:r>
+        <w:rPr>
+          <w:rFonts w:ascii="Times New Roman" w:hAnsi="Times New Roman" w:cs="Times New Roman"/>
+          <w:color w:val="E8E2B7"/>
+          <w:kern w:val="0"/>
+          <w:sz w:val="36"/>
+          <w:szCs w:val="36"/>
+          <w:highlight w:val="black"/>
+        </w:rPr>
+        <w:t>(</w:t>
+      </w:r>
+      <w:r>
+        <w:rPr>
+          <w:rFonts w:ascii="Times New Roman" w:hAnsi="Times New Roman" w:cs="Times New Roman"/>
+          <w:color w:val="BDB76B"/>
+          <w:kern w:val="0"/>
+          <w:sz w:val="36"/>
+          <w:szCs w:val="36"/>
+          <w:highlight w:val="black"/>
+        </w:rPr>
+        <w:t>ptr_</w:t>
+      </w:r>
+      <w:r>
+        <w:rPr>
+          <w:rFonts w:ascii="Times New Roman" w:hAnsi="Times New Roman" w:cs="Times New Roman"/>
+          <w:color w:val="E8E2B7"/>
+          <w:kern w:val="0"/>
+          <w:sz w:val="36"/>
+          <w:szCs w:val="36"/>
+          <w:highlight w:val="black"/>
+        </w:rPr>
+        <w:t>)</w:t>
+      </w:r>
+    </w:p>
+    <w:p>
+      <w:pPr>
+        <w:autoSpaceDE w:val="0"/>
+        <w:autoSpaceDN w:val="0"/>
+        <w:adjustRightInd w:val="0"/>
+        <w:jc w:val="left"/>
+        <w:rPr>
+          <w:rFonts w:ascii="Times New Roman" w:hAnsi="Times New Roman" w:cs="Times New Roman"/>
+          <w:color w:val="F1F2F3"/>
+          <w:kern w:val="0"/>
+          <w:sz w:val="36"/>
+          <w:szCs w:val="36"/>
+          <w:highlight w:val="black"/>
+        </w:rPr>
+      </w:pPr>
+      <w:r>
+        <w:rPr>
+          <w:rFonts w:ascii="Times New Roman" w:hAnsi="Times New Roman" w:cs="Times New Roman"/>
+          <w:color w:val="F1F2F3"/>
+          <w:kern w:val="0"/>
+          <w:sz w:val="36"/>
+          <w:szCs w:val="36"/>
+          <w:highlight w:val="black"/>
+        </w:rPr>
+        <w:t xml:space="preserve">        </w:t>
+      </w:r>
+      <w:r>
+        <w:rPr>
+          <w:rFonts w:ascii="Times New Roman" w:hAnsi="Times New Roman" w:cs="Times New Roman"/>
+          <w:color w:val="E8E2B7"/>
+          <w:kern w:val="0"/>
+          <w:sz w:val="36"/>
+          <w:szCs w:val="36"/>
+          <w:highlight w:val="black"/>
+        </w:rPr>
+        <w:t>{</w:t>
+      </w:r>
+    </w:p>
+    <w:p>
+      <w:pPr>
+        <w:autoSpaceDE w:val="0"/>
+        <w:autoSpaceDN w:val="0"/>
+        <w:adjustRightInd w:val="0"/>
+        <w:jc w:val="left"/>
+        <w:rPr>
+          <w:rFonts w:ascii="Times New Roman" w:hAnsi="Times New Roman" w:cs="Times New Roman"/>
+          <w:color w:val="F1F2F3"/>
+          <w:kern w:val="0"/>
+          <w:sz w:val="36"/>
+          <w:szCs w:val="36"/>
+          <w:highlight w:val="black"/>
+        </w:rPr>
+      </w:pPr>
+      <w:r>
+        <w:rPr>
+          <w:rFonts w:ascii="Times New Roman" w:hAnsi="Times New Roman" w:cs="Times New Roman"/>
+          <w:color w:val="F1F2F3"/>
+          <w:kern w:val="0"/>
+          <w:sz w:val="36"/>
+          <w:szCs w:val="36"/>
+          <w:highlight w:val="black"/>
+        </w:rPr>
+        <w:t xml:space="preserve">            </w:t>
+      </w:r>
+      <w:r>
+        <w:rPr>
+          <w:rFonts w:ascii="Times New Roman" w:hAnsi="Times New Roman" w:cs="Times New Roman"/>
+          <w:color w:val="93C763"/>
+          <w:kern w:val="0"/>
+          <w:sz w:val="36"/>
+          <w:szCs w:val="36"/>
+          <w:highlight w:val="black"/>
+        </w:rPr>
+        <w:t>delete</w:t>
+      </w:r>
+      <w:r>
+        <w:rPr>
+          <w:rFonts w:ascii="Times New Roman" w:hAnsi="Times New Roman" w:cs="Times New Roman"/>
+          <w:color w:val="E8E2B7"/>
+          <w:kern w:val="0"/>
+          <w:sz w:val="36"/>
+          <w:szCs w:val="36"/>
+          <w:highlight w:val="black"/>
+        </w:rPr>
+        <w:t>[]</w:t>
+      </w:r>
+      <w:r>
+        <w:rPr>
+          <w:rFonts w:ascii="Times New Roman" w:hAnsi="Times New Roman" w:cs="Times New Roman"/>
+          <w:color w:val="F1F2F3"/>
+          <w:kern w:val="0"/>
+          <w:sz w:val="36"/>
+          <w:szCs w:val="36"/>
+          <w:highlight w:val="black"/>
+        </w:rPr>
+        <w:t xml:space="preserve"> </w:t>
+      </w:r>
+      <w:r>
+        <w:rPr>
+          <w:rFonts w:ascii="Times New Roman" w:hAnsi="Times New Roman" w:cs="Times New Roman"/>
+          <w:color w:val="BDB76B"/>
+          <w:kern w:val="0"/>
+          <w:sz w:val="36"/>
+          <w:szCs w:val="36"/>
+          <w:highlight w:val="black"/>
+        </w:rPr>
+        <w:t>ptr_</w:t>
+      </w:r>
+      <w:r>
+        <w:rPr>
+          <w:rFonts w:ascii="Times New Roman" w:hAnsi="Times New Roman" w:cs="Times New Roman"/>
+          <w:color w:val="E8E2B7"/>
+          <w:kern w:val="0"/>
+          <w:sz w:val="36"/>
+          <w:szCs w:val="36"/>
+          <w:highlight w:val="black"/>
+        </w:rPr>
+        <w:t>;</w:t>
+      </w:r>
+    </w:p>
+    <w:p>
+      <w:pPr>
+        <w:autoSpaceDE w:val="0"/>
+        <w:autoSpaceDN w:val="0"/>
+        <w:adjustRightInd w:val="0"/>
+        <w:jc w:val="left"/>
+        <w:rPr>
+          <w:rFonts w:ascii="Times New Roman" w:hAnsi="Times New Roman" w:cs="Times New Roman"/>
+          <w:color w:val="F1F2F3"/>
+          <w:kern w:val="0"/>
+          <w:sz w:val="36"/>
+          <w:szCs w:val="36"/>
+          <w:highlight w:val="black"/>
+        </w:rPr>
+      </w:pPr>
+      <w:r>
+        <w:rPr>
+          <w:rFonts w:ascii="Times New Roman" w:hAnsi="Times New Roman" w:cs="Times New Roman"/>
+          <w:color w:val="F1F2F3"/>
+          <w:kern w:val="0"/>
+          <w:sz w:val="36"/>
+          <w:szCs w:val="36"/>
+          <w:highlight w:val="black"/>
+        </w:rPr>
+        <w:t xml:space="preserve">        </w:t>
+      </w:r>
+      <w:r>
+        <w:rPr>
+          <w:rFonts w:ascii="Times New Roman" w:hAnsi="Times New Roman" w:cs="Times New Roman"/>
+          <w:color w:val="E8E2B7"/>
+          <w:kern w:val="0"/>
+          <w:sz w:val="36"/>
+          <w:szCs w:val="36"/>
+          <w:highlight w:val="black"/>
+        </w:rPr>
+        <w:t>}</w:t>
+      </w:r>
+    </w:p>
+    <w:p>
+      <w:pPr>
+        <w:autoSpaceDE w:val="0"/>
+        <w:autoSpaceDN w:val="0"/>
+        <w:adjustRightInd w:val="0"/>
+        <w:jc w:val="left"/>
+        <w:rPr>
+          <w:rFonts w:ascii="Times New Roman" w:hAnsi="Times New Roman" w:cs="Times New Roman"/>
+          <w:color w:val="F1F2F3"/>
+          <w:kern w:val="0"/>
+          <w:sz w:val="36"/>
+          <w:szCs w:val="36"/>
+          <w:highlight w:val="black"/>
+        </w:rPr>
+      </w:pPr>
+      <w:r>
+        <w:rPr>
+          <w:rFonts w:ascii="Times New Roman" w:hAnsi="Times New Roman" w:cs="Times New Roman"/>
+          <w:color w:val="F1F2F3"/>
+          <w:kern w:val="0"/>
+          <w:sz w:val="36"/>
+          <w:szCs w:val="36"/>
+          <w:highlight w:val="black"/>
+        </w:rPr>
+        <w:t xml:space="preserve">        </w:t>
+      </w:r>
+    </w:p>
+    <w:p>
+      <w:pPr>
+        <w:autoSpaceDE w:val="0"/>
+        <w:autoSpaceDN w:val="0"/>
+        <w:adjustRightInd w:val="0"/>
+        <w:jc w:val="left"/>
+        <w:rPr>
+          <w:rFonts w:ascii="Times New Roman" w:hAnsi="Times New Roman" w:cs="Times New Roman"/>
+          <w:color w:val="F1F2F3"/>
+          <w:kern w:val="0"/>
+          <w:sz w:val="36"/>
+          <w:szCs w:val="36"/>
+          <w:highlight w:val="black"/>
+        </w:rPr>
+      </w:pPr>
+      <w:r>
+        <w:rPr>
+          <w:rFonts w:ascii="Times New Roman" w:hAnsi="Times New Roman" w:cs="Times New Roman"/>
+          <w:color w:val="F1F2F3"/>
+          <w:kern w:val="0"/>
+          <w:sz w:val="36"/>
+          <w:szCs w:val="36"/>
+          <w:highlight w:val="black"/>
+        </w:rPr>
+        <w:t xml:space="preserve">        </w:t>
+      </w:r>
+      <w:r>
+        <w:rPr>
+          <w:rFonts w:ascii="Times New Roman" w:hAnsi="Times New Roman" w:cs="Times New Roman"/>
+          <w:color w:val="BDB76B"/>
+          <w:kern w:val="0"/>
+          <w:sz w:val="36"/>
+          <w:szCs w:val="36"/>
+          <w:highlight w:val="black"/>
+        </w:rPr>
+        <w:t>ptr_</w:t>
+      </w:r>
+      <w:r>
+        <w:rPr>
+          <w:rFonts w:ascii="Times New Roman" w:hAnsi="Times New Roman" w:cs="Times New Roman"/>
+          <w:color w:val="F1F2F3"/>
+          <w:kern w:val="0"/>
+          <w:sz w:val="36"/>
+          <w:szCs w:val="36"/>
+          <w:highlight w:val="black"/>
+        </w:rPr>
+        <w:t xml:space="preserve"> </w:t>
+      </w:r>
+      <w:r>
+        <w:rPr>
+          <w:rFonts w:ascii="Times New Roman" w:hAnsi="Times New Roman" w:cs="Times New Roman"/>
+          <w:color w:val="E8E2B7"/>
+          <w:kern w:val="0"/>
+          <w:sz w:val="36"/>
+          <w:szCs w:val="36"/>
+          <w:highlight w:val="black"/>
+        </w:rPr>
+        <w:t>=</w:t>
+      </w:r>
+      <w:r>
+        <w:rPr>
+          <w:rFonts w:ascii="Times New Roman" w:hAnsi="Times New Roman" w:cs="Times New Roman"/>
+          <w:color w:val="F1F2F3"/>
+          <w:kern w:val="0"/>
+          <w:sz w:val="36"/>
+          <w:szCs w:val="36"/>
+          <w:highlight w:val="black"/>
+        </w:rPr>
+        <w:t xml:space="preserve"> </w:t>
+      </w:r>
+      <w:r>
+        <w:rPr>
+          <w:rFonts w:ascii="Times New Roman" w:hAnsi="Times New Roman" w:cs="Times New Roman"/>
+          <w:color w:val="93C763"/>
+          <w:kern w:val="0"/>
+          <w:sz w:val="36"/>
+          <w:szCs w:val="36"/>
+          <w:highlight w:val="black"/>
+        </w:rPr>
+        <w:t>nullptr</w:t>
+      </w:r>
+      <w:r>
+        <w:rPr>
+          <w:rFonts w:ascii="Times New Roman" w:hAnsi="Times New Roman" w:cs="Times New Roman"/>
+          <w:color w:val="E8E2B7"/>
+          <w:kern w:val="0"/>
+          <w:sz w:val="36"/>
+          <w:szCs w:val="36"/>
+          <w:highlight w:val="black"/>
+        </w:rPr>
+        <w:t>;</w:t>
+      </w:r>
+    </w:p>
+    <w:p>
+      <w:pPr>
+        <w:autoSpaceDE w:val="0"/>
+        <w:autoSpaceDN w:val="0"/>
+        <w:adjustRightInd w:val="0"/>
+        <w:jc w:val="left"/>
+        <w:rPr>
+          <w:rFonts w:ascii="Times New Roman" w:hAnsi="Times New Roman" w:cs="Times New Roman"/>
+          <w:color w:val="F1F2F3"/>
+          <w:kern w:val="0"/>
+          <w:sz w:val="36"/>
+          <w:szCs w:val="36"/>
+          <w:highlight w:val="black"/>
+        </w:rPr>
+      </w:pPr>
+      <w:r>
+        <w:rPr>
+          <w:rFonts w:ascii="Times New Roman" w:hAnsi="Times New Roman" w:cs="Times New Roman"/>
+          <w:color w:val="F1F2F3"/>
+          <w:kern w:val="0"/>
+          <w:sz w:val="36"/>
+          <w:szCs w:val="36"/>
+          <w:highlight w:val="black"/>
+        </w:rPr>
+        <w:t xml:space="preserve">    </w:t>
+      </w:r>
+      <w:r>
+        <w:rPr>
+          <w:rFonts w:ascii="Times New Roman" w:hAnsi="Times New Roman" w:cs="Times New Roman"/>
+          <w:color w:val="E8E2B7"/>
+          <w:kern w:val="0"/>
+          <w:sz w:val="36"/>
+          <w:szCs w:val="36"/>
+          <w:highlight w:val="black"/>
+        </w:rPr>
+        <w:t>}</w:t>
+      </w:r>
+    </w:p>
+    <w:p>
+      <w:pPr>
+        <w:autoSpaceDE w:val="0"/>
+        <w:autoSpaceDN w:val="0"/>
+        <w:adjustRightInd w:val="0"/>
+        <w:jc w:val="left"/>
+        <w:rPr>
+          <w:rFonts w:ascii="Times New Roman" w:hAnsi="Times New Roman" w:cs="Times New Roman"/>
+          <w:color w:val="F1F2F3"/>
+          <w:kern w:val="0"/>
+          <w:sz w:val="36"/>
+          <w:szCs w:val="36"/>
+          <w:highlight w:val="black"/>
+        </w:rPr>
+      </w:pPr>
+    </w:p>
+    <w:p>
+      <w:pPr>
+        <w:autoSpaceDE w:val="0"/>
+        <w:autoSpaceDN w:val="0"/>
+        <w:adjustRightInd w:val="0"/>
+        <w:jc w:val="left"/>
+        <w:rPr>
+          <w:rFonts w:ascii="Times New Roman" w:hAnsi="Times New Roman" w:cs="Times New Roman"/>
+          <w:color w:val="F1F2F3"/>
+          <w:kern w:val="0"/>
+          <w:sz w:val="36"/>
+          <w:szCs w:val="36"/>
+          <w:highlight w:val="black"/>
+        </w:rPr>
+      </w:pPr>
+      <w:r>
+        <w:rPr>
+          <w:rFonts w:ascii="Times New Roman" w:hAnsi="Times New Roman" w:cs="Times New Roman"/>
+          <w:color w:val="93C763"/>
+          <w:kern w:val="0"/>
+          <w:sz w:val="36"/>
+          <w:szCs w:val="36"/>
+          <w:highlight w:val="black"/>
+        </w:rPr>
+        <w:t>private</w:t>
+      </w:r>
+      <w:r>
+        <w:rPr>
+          <w:rFonts w:ascii="Times New Roman" w:hAnsi="Times New Roman" w:cs="Times New Roman"/>
+          <w:color w:val="E8E2B7"/>
+          <w:kern w:val="0"/>
+          <w:sz w:val="36"/>
+          <w:szCs w:val="36"/>
+          <w:highlight w:val="black"/>
+        </w:rPr>
+        <w:t>:</w:t>
+      </w:r>
+    </w:p>
+    <w:p>
+      <w:pPr>
+        <w:autoSpaceDE w:val="0"/>
+        <w:autoSpaceDN w:val="0"/>
+        <w:adjustRightInd w:val="0"/>
+        <w:jc w:val="left"/>
+        <w:rPr>
+          <w:rFonts w:ascii="Times New Roman" w:hAnsi="Times New Roman" w:cs="Times New Roman"/>
+          <w:color w:val="F1F2F3"/>
+          <w:kern w:val="0"/>
+          <w:sz w:val="36"/>
+          <w:szCs w:val="36"/>
+          <w:highlight w:val="black"/>
+        </w:rPr>
+      </w:pPr>
+      <w:r>
+        <w:rPr>
+          <w:rFonts w:ascii="Times New Roman" w:hAnsi="Times New Roman" w:cs="Times New Roman"/>
+          <w:color w:val="F1F2F3"/>
+          <w:kern w:val="0"/>
+          <w:sz w:val="36"/>
+          <w:szCs w:val="36"/>
+          <w:highlight w:val="black"/>
+        </w:rPr>
+        <w:t xml:space="preserve">    </w:t>
+      </w:r>
+      <w:r>
+        <w:rPr>
+          <w:rFonts w:ascii="Times New Roman" w:hAnsi="Times New Roman" w:cs="Times New Roman"/>
+          <w:color w:val="93C763"/>
+          <w:kern w:val="0"/>
+          <w:sz w:val="36"/>
+          <w:szCs w:val="36"/>
+          <w:highlight w:val="black"/>
+        </w:rPr>
+        <w:t>int</w:t>
+      </w:r>
+      <w:r>
+        <w:rPr>
+          <w:rFonts w:ascii="Times New Roman" w:hAnsi="Times New Roman" w:cs="Times New Roman"/>
+          <w:color w:val="F1F2F3"/>
+          <w:kern w:val="0"/>
+          <w:sz w:val="36"/>
+          <w:szCs w:val="36"/>
+          <w:highlight w:val="black"/>
+        </w:rPr>
+        <w:t xml:space="preserve"> </w:t>
+      </w:r>
+      <w:r>
+        <w:rPr>
+          <w:rFonts w:ascii="Times New Roman" w:hAnsi="Times New Roman" w:cs="Times New Roman"/>
+          <w:color w:val="BDB76B"/>
+          <w:kern w:val="0"/>
+          <w:sz w:val="36"/>
+          <w:szCs w:val="36"/>
+          <w:highlight w:val="black"/>
+        </w:rPr>
+        <w:t>length_</w:t>
+      </w:r>
+      <w:r>
+        <w:rPr>
+          <w:rFonts w:ascii="Times New Roman" w:hAnsi="Times New Roman" w:cs="Times New Roman"/>
+          <w:color w:val="E8E2B7"/>
+          <w:kern w:val="0"/>
+          <w:sz w:val="36"/>
+          <w:szCs w:val="36"/>
+          <w:highlight w:val="black"/>
+        </w:rPr>
+        <w:t>;</w:t>
+      </w:r>
+    </w:p>
+    <w:p>
+      <w:pPr>
+        <w:autoSpaceDE w:val="0"/>
+        <w:autoSpaceDN w:val="0"/>
+        <w:adjustRightInd w:val="0"/>
+        <w:jc w:val="left"/>
+        <w:rPr>
+          <w:rFonts w:ascii="Times New Roman" w:hAnsi="Times New Roman" w:cs="Times New Roman"/>
+          <w:color w:val="F1F2F3"/>
+          <w:kern w:val="0"/>
+          <w:sz w:val="36"/>
+          <w:szCs w:val="36"/>
+          <w:highlight w:val="black"/>
+        </w:rPr>
+      </w:pPr>
+      <w:r>
+        <w:rPr>
+          <w:rFonts w:ascii="Times New Roman" w:hAnsi="Times New Roman" w:cs="Times New Roman"/>
+          <w:color w:val="F1F2F3"/>
+          <w:kern w:val="0"/>
+          <w:sz w:val="36"/>
+          <w:szCs w:val="36"/>
+          <w:highlight w:val="black"/>
+        </w:rPr>
+        <w:t xml:space="preserve">    </w:t>
+      </w:r>
+      <w:r>
+        <w:rPr>
+          <w:rFonts w:ascii="Times New Roman" w:hAnsi="Times New Roman" w:cs="Times New Roman"/>
+          <w:color w:val="93C763"/>
+          <w:kern w:val="0"/>
+          <w:sz w:val="36"/>
+          <w:szCs w:val="36"/>
+          <w:highlight w:val="black"/>
+        </w:rPr>
+        <w:t>int</w:t>
+      </w:r>
+      <w:r>
+        <w:rPr>
+          <w:rFonts w:ascii="Times New Roman" w:hAnsi="Times New Roman" w:cs="Times New Roman"/>
+          <w:color w:val="E8E2B7"/>
+          <w:kern w:val="0"/>
+          <w:sz w:val="36"/>
+          <w:szCs w:val="36"/>
+          <w:highlight w:val="black"/>
+        </w:rPr>
+        <w:t>*</w:t>
+      </w:r>
+      <w:r>
+        <w:rPr>
+          <w:rFonts w:ascii="Times New Roman" w:hAnsi="Times New Roman" w:cs="Times New Roman"/>
+          <w:color w:val="F1F2F3"/>
+          <w:kern w:val="0"/>
+          <w:sz w:val="36"/>
+          <w:szCs w:val="36"/>
+          <w:highlight w:val="black"/>
+        </w:rPr>
+        <w:t xml:space="preserve"> </w:t>
+      </w:r>
+      <w:r>
+        <w:rPr>
+          <w:rFonts w:ascii="Times New Roman" w:hAnsi="Times New Roman" w:cs="Times New Roman"/>
+          <w:color w:val="BDB76B"/>
+          <w:kern w:val="0"/>
+          <w:sz w:val="36"/>
+          <w:szCs w:val="36"/>
+          <w:highlight w:val="black"/>
+        </w:rPr>
+        <w:t>ptr_</w:t>
+      </w:r>
+      <w:r>
+        <w:rPr>
+          <w:rFonts w:ascii="Times New Roman" w:hAnsi="Times New Roman" w:cs="Times New Roman"/>
+          <w:color w:val="E8E2B7"/>
+          <w:kern w:val="0"/>
+          <w:sz w:val="36"/>
+          <w:szCs w:val="36"/>
+          <w:highlight w:val="black"/>
+        </w:rPr>
+        <w:t>;</w:t>
+      </w:r>
+    </w:p>
+    <w:p>
+      <w:pPr>
+        <w:autoSpaceDE w:val="0"/>
+        <w:autoSpaceDN w:val="0"/>
+        <w:adjustRightInd w:val="0"/>
+        <w:jc w:val="left"/>
+        <w:rPr>
+          <w:rFonts w:ascii="Times New Roman" w:hAnsi="Times New Roman" w:cs="Times New Roman"/>
+          <w:color w:val="F1F2F3"/>
+          <w:kern w:val="0"/>
+          <w:sz w:val="36"/>
+          <w:szCs w:val="36"/>
+          <w:highlight w:val="black"/>
+        </w:rPr>
+      </w:pPr>
+      <w:r>
+        <w:rPr>
+          <w:rFonts w:ascii="Times New Roman" w:hAnsi="Times New Roman" w:cs="Times New Roman"/>
+          <w:color w:val="E8E2B7"/>
+          <w:kern w:val="0"/>
+          <w:sz w:val="36"/>
+          <w:szCs w:val="36"/>
+          <w:highlight w:val="black"/>
+        </w:rPr>
+        <w:t>};</w:t>
+      </w:r>
+    </w:p>
+    <w:p>
+      <w:pPr>
+        <w:autoSpaceDE w:val="0"/>
+        <w:autoSpaceDN w:val="0"/>
+        <w:adjustRightInd w:val="0"/>
+        <w:jc w:val="left"/>
+        <w:rPr>
+          <w:rFonts w:ascii="Times New Roman" w:hAnsi="Times New Roman" w:cs="Times New Roman"/>
+          <w:color w:val="F1F2F3"/>
+          <w:kern w:val="0"/>
+          <w:sz w:val="36"/>
+          <w:szCs w:val="36"/>
+          <w:highlight w:val="black"/>
+        </w:rPr>
+      </w:pPr>
+    </w:p>
+    <w:p>
+      <w:pPr>
+        <w:autoSpaceDE w:val="0"/>
+        <w:autoSpaceDN w:val="0"/>
+        <w:adjustRightInd w:val="0"/>
+        <w:jc w:val="left"/>
+        <w:rPr>
+          <w:rFonts w:ascii="Times New Roman" w:hAnsi="Times New Roman" w:cs="Times New Roman"/>
+          <w:color w:val="F1F2F3"/>
+          <w:kern w:val="0"/>
+          <w:sz w:val="36"/>
+          <w:szCs w:val="36"/>
+          <w:highlight w:val="black"/>
+        </w:rPr>
+      </w:pPr>
+      <w:r>
+        <w:rPr>
+          <w:rFonts w:ascii="Times New Roman" w:hAnsi="Times New Roman" w:cs="Times New Roman"/>
+          <w:color w:val="FFD700"/>
+          <w:kern w:val="0"/>
+          <w:sz w:val="36"/>
+          <w:szCs w:val="36"/>
+          <w:highlight w:val="black"/>
+        </w:rPr>
+        <w:t>P</w:t>
+      </w:r>
+      <w:r>
+        <w:rPr>
+          <w:rFonts w:ascii="Times New Roman" w:hAnsi="Times New Roman" w:cs="Times New Roman"/>
+          <w:color w:val="E8E2B7"/>
+          <w:kern w:val="0"/>
+          <w:sz w:val="36"/>
+          <w:szCs w:val="36"/>
+          <w:highlight w:val="black"/>
+        </w:rPr>
+        <w:t>&amp;</w:t>
+      </w:r>
+      <w:r>
+        <w:rPr>
+          <w:rFonts w:ascii="Times New Roman" w:hAnsi="Times New Roman" w:cs="Times New Roman"/>
+          <w:color w:val="F1F2F3"/>
+          <w:kern w:val="0"/>
+          <w:sz w:val="36"/>
+          <w:szCs w:val="36"/>
+          <w:highlight w:val="black"/>
+        </w:rPr>
+        <w:t xml:space="preserve"> </w:t>
+      </w:r>
+      <w:r>
+        <w:rPr>
+          <w:rFonts w:ascii="Times New Roman" w:hAnsi="Times New Roman" w:cs="Times New Roman"/>
+          <w:color w:val="FF8000"/>
+          <w:kern w:val="0"/>
+          <w:sz w:val="36"/>
+          <w:szCs w:val="36"/>
+          <w:highlight w:val="black"/>
+        </w:rPr>
+        <w:t>Func1</w:t>
+      </w:r>
+      <w:r>
+        <w:rPr>
+          <w:rFonts w:ascii="Times New Roman" w:hAnsi="Times New Roman" w:cs="Times New Roman"/>
+          <w:color w:val="E8E2B7"/>
+          <w:kern w:val="0"/>
+          <w:sz w:val="36"/>
+          <w:szCs w:val="36"/>
+          <w:highlight w:val="black"/>
+        </w:rPr>
+        <w:t>()</w:t>
+      </w:r>
+    </w:p>
+    <w:p>
+      <w:pPr>
+        <w:autoSpaceDE w:val="0"/>
+        <w:autoSpaceDN w:val="0"/>
+        <w:adjustRightInd w:val="0"/>
+        <w:jc w:val="left"/>
+        <w:rPr>
+          <w:rFonts w:ascii="Times New Roman" w:hAnsi="Times New Roman" w:cs="Times New Roman"/>
+          <w:color w:val="F1F2F3"/>
+          <w:kern w:val="0"/>
+          <w:sz w:val="36"/>
+          <w:szCs w:val="36"/>
+          <w:highlight w:val="black"/>
+        </w:rPr>
+      </w:pPr>
+      <w:r>
+        <w:rPr>
+          <w:rFonts w:ascii="Times New Roman" w:hAnsi="Times New Roman" w:cs="Times New Roman"/>
+          <w:color w:val="E8E2B7"/>
+          <w:kern w:val="0"/>
+          <w:sz w:val="36"/>
+          <w:szCs w:val="36"/>
+          <w:highlight w:val="black"/>
+        </w:rPr>
+        <w:t>{</w:t>
+      </w:r>
+    </w:p>
+    <w:p>
+      <w:pPr>
+        <w:autoSpaceDE w:val="0"/>
+        <w:autoSpaceDN w:val="0"/>
+        <w:adjustRightInd w:val="0"/>
+        <w:jc w:val="left"/>
+        <w:rPr>
+          <w:rFonts w:ascii="Times New Roman" w:hAnsi="Times New Roman" w:cs="Times New Roman"/>
+          <w:color w:val="F1F2F3"/>
+          <w:kern w:val="0"/>
+          <w:sz w:val="36"/>
+          <w:szCs w:val="36"/>
+          <w:highlight w:val="black"/>
+        </w:rPr>
+      </w:pPr>
+      <w:r>
+        <w:rPr>
+          <w:rFonts w:ascii="Times New Roman" w:hAnsi="Times New Roman" w:cs="Times New Roman"/>
+          <w:color w:val="F1F2F3"/>
+          <w:kern w:val="0"/>
+          <w:sz w:val="36"/>
+          <w:szCs w:val="36"/>
+          <w:highlight w:val="black"/>
+        </w:rPr>
         <w:lastRenderedPageBreak/>
-        <w:t xml:space="preserve">        </w:t>
+        <w:t xml:space="preserve">    </w:t>
+      </w:r>
+      <w:r>
+        <w:rPr>
+          <w:rFonts w:ascii="Times New Roman" w:hAnsi="Times New Roman" w:cs="Times New Roman"/>
+          <w:color w:val="FFD700"/>
+          <w:kern w:val="0"/>
+          <w:sz w:val="36"/>
+          <w:szCs w:val="36"/>
+          <w:highlight w:val="black"/>
+        </w:rPr>
+        <w:t>P</w:t>
+      </w:r>
+      <w:r>
+        <w:rPr>
+          <w:rFonts w:ascii="Times New Roman" w:hAnsi="Times New Roman" w:cs="Times New Roman"/>
+          <w:color w:val="F1F2F3"/>
+          <w:kern w:val="0"/>
+          <w:sz w:val="36"/>
+          <w:szCs w:val="36"/>
+          <w:highlight w:val="black"/>
+        </w:rPr>
+        <w:t xml:space="preserve"> </w:t>
+      </w:r>
+      <w:r>
+        <w:rPr>
+          <w:rFonts w:ascii="Times New Roman" w:hAnsi="Times New Roman" w:cs="Times New Roman"/>
+          <w:color w:val="BDB76B"/>
+          <w:kern w:val="0"/>
+          <w:sz w:val="36"/>
+          <w:szCs w:val="36"/>
+          <w:highlight w:val="black"/>
+        </w:rPr>
+        <w:t>p</w:t>
+      </w:r>
+      <w:r>
+        <w:rPr>
+          <w:rFonts w:ascii="Times New Roman" w:hAnsi="Times New Roman" w:cs="Times New Roman"/>
+          <w:color w:val="E8E2B7"/>
+          <w:kern w:val="0"/>
+          <w:sz w:val="36"/>
+          <w:szCs w:val="36"/>
+          <w:highlight w:val="black"/>
+        </w:rPr>
+        <w:t>;</w:t>
+      </w:r>
+    </w:p>
+    <w:p>
+      <w:pPr>
+        <w:autoSpaceDE w:val="0"/>
+        <w:autoSpaceDN w:val="0"/>
+        <w:adjustRightInd w:val="0"/>
+        <w:jc w:val="left"/>
+        <w:rPr>
+          <w:rFonts w:ascii="Times New Roman" w:hAnsi="Times New Roman" w:cs="Times New Roman"/>
+          <w:color w:val="F1F2F3"/>
+          <w:kern w:val="0"/>
+          <w:sz w:val="36"/>
+          <w:szCs w:val="36"/>
+          <w:highlight w:val="black"/>
+        </w:rPr>
+      </w:pPr>
+      <w:r>
+        <w:rPr>
+          <w:rFonts w:ascii="Times New Roman" w:hAnsi="Times New Roman" w:cs="Times New Roman"/>
+          <w:color w:val="F1F2F3"/>
+          <w:kern w:val="0"/>
+          <w:sz w:val="36"/>
+          <w:szCs w:val="36"/>
+          <w:highlight w:val="black"/>
+        </w:rPr>
+        <w:t xml:space="preserve">    </w:t>
+      </w:r>
+      <w:r>
+        <w:rPr>
+          <w:rFonts w:ascii="Times New Roman" w:hAnsi="Times New Roman" w:cs="Times New Roman"/>
+          <w:color w:val="FFD700"/>
+          <w:kern w:val="0"/>
+          <w:sz w:val="36"/>
+          <w:szCs w:val="36"/>
+          <w:highlight w:val="black"/>
+        </w:rPr>
+        <w:t>P</w:t>
+      </w:r>
+      <w:r>
+        <w:rPr>
+          <w:rFonts w:ascii="Times New Roman" w:hAnsi="Times New Roman" w:cs="Times New Roman"/>
+          <w:color w:val="E8E2B7"/>
+          <w:kern w:val="0"/>
+          <w:sz w:val="36"/>
+          <w:szCs w:val="36"/>
+          <w:highlight w:val="black"/>
+        </w:rPr>
+        <w:t>&amp;</w:t>
+      </w:r>
+      <w:r>
+        <w:rPr>
+          <w:rFonts w:ascii="Times New Roman" w:hAnsi="Times New Roman" w:cs="Times New Roman"/>
+          <w:color w:val="F1F2F3"/>
+          <w:kern w:val="0"/>
+          <w:sz w:val="36"/>
+          <w:szCs w:val="36"/>
+          <w:highlight w:val="black"/>
+        </w:rPr>
+        <w:t xml:space="preserve"> </w:t>
+      </w:r>
+      <w:r>
+        <w:rPr>
+          <w:rFonts w:ascii="Times New Roman" w:hAnsi="Times New Roman" w:cs="Times New Roman"/>
+          <w:color w:val="BDB76B"/>
+          <w:kern w:val="0"/>
+          <w:sz w:val="36"/>
+          <w:szCs w:val="36"/>
+          <w:highlight w:val="black"/>
+        </w:rPr>
+        <w:t>rp</w:t>
+      </w:r>
+      <w:r>
+        <w:rPr>
+          <w:rFonts w:ascii="Times New Roman" w:hAnsi="Times New Roman" w:cs="Times New Roman"/>
+          <w:color w:val="F1F2F3"/>
+          <w:kern w:val="0"/>
+          <w:sz w:val="36"/>
+          <w:szCs w:val="36"/>
+          <w:highlight w:val="black"/>
+        </w:rPr>
+        <w:t xml:space="preserve"> </w:t>
+      </w:r>
+      <w:r>
+        <w:rPr>
+          <w:rFonts w:ascii="Times New Roman" w:hAnsi="Times New Roman" w:cs="Times New Roman"/>
+          <w:color w:val="E8E2B7"/>
+          <w:kern w:val="0"/>
+          <w:sz w:val="36"/>
+          <w:szCs w:val="36"/>
+          <w:highlight w:val="black"/>
+        </w:rPr>
+        <w:t>=</w:t>
+      </w:r>
+      <w:r>
+        <w:rPr>
+          <w:rFonts w:ascii="Times New Roman" w:hAnsi="Times New Roman" w:cs="Times New Roman"/>
+          <w:color w:val="F1F2F3"/>
+          <w:kern w:val="0"/>
+          <w:sz w:val="36"/>
+          <w:szCs w:val="36"/>
+          <w:highlight w:val="black"/>
+        </w:rPr>
+        <w:t xml:space="preserve"> </w:t>
+      </w:r>
+      <w:r>
+        <w:rPr>
+          <w:rFonts w:ascii="Times New Roman" w:hAnsi="Times New Roman" w:cs="Times New Roman"/>
+          <w:color w:val="BDB76B"/>
+          <w:kern w:val="0"/>
+          <w:sz w:val="36"/>
+          <w:szCs w:val="36"/>
+          <w:highlight w:val="black"/>
+        </w:rPr>
+        <w:t>p</w:t>
+      </w:r>
+      <w:r>
+        <w:rPr>
+          <w:rFonts w:ascii="Times New Roman" w:hAnsi="Times New Roman" w:cs="Times New Roman"/>
+          <w:color w:val="E8E2B7"/>
+          <w:kern w:val="0"/>
+          <w:sz w:val="36"/>
+          <w:szCs w:val="36"/>
+          <w:highlight w:val="black"/>
+        </w:rPr>
+        <w:t>;</w:t>
+      </w:r>
+    </w:p>
+    <w:p>
+      <w:pPr>
+        <w:autoSpaceDE w:val="0"/>
+        <w:autoSpaceDN w:val="0"/>
+        <w:adjustRightInd w:val="0"/>
+        <w:jc w:val="left"/>
+        <w:rPr>
+          <w:rFonts w:ascii="Times New Roman" w:hAnsi="Times New Roman" w:cs="Times New Roman"/>
+          <w:color w:val="F1F2F3"/>
+          <w:kern w:val="0"/>
+          <w:sz w:val="36"/>
+          <w:szCs w:val="36"/>
+          <w:highlight w:val="black"/>
+        </w:rPr>
+      </w:pPr>
+      <w:r>
+        <w:rPr>
+          <w:rFonts w:ascii="Times New Roman" w:hAnsi="Times New Roman" w:cs="Times New Roman"/>
+          <w:color w:val="F1F2F3"/>
+          <w:kern w:val="0"/>
+          <w:sz w:val="36"/>
+          <w:szCs w:val="36"/>
+          <w:highlight w:val="black"/>
+        </w:rPr>
+        <w:t xml:space="preserve">    </w:t>
       </w:r>
       <w:r>
         <w:rPr>
@@ -13605,29 +15089,18 @@
           <w:szCs w:val="36"/>
           <w:highlight w:val="black"/>
         </w:rPr>
-        <w:t>if</w:t>
-      </w:r>
-      <w:r>
-        <w:rPr>
-          <w:rFonts w:ascii="Times New Roman" w:hAnsi="Times New Roman" w:cs="Times New Roman"/>
-          <w:color w:val="F1F2F3"/>
-          <w:kern w:val="0"/>
-          <w:sz w:val="36"/>
-          <w:szCs w:val="36"/>
-          <w:highlight w:val="black"/>
-        </w:rPr>
-        <w:t xml:space="preserve"> </w:t>
-      </w:r>
-      <w:r>
-        <w:rPr>
-          <w:rFonts w:ascii="Times New Roman" w:hAnsi="Times New Roman" w:cs="Times New Roman"/>
-          <w:color w:val="E8E2B7"/>
-          <w:kern w:val="0"/>
-          <w:sz w:val="36"/>
-          <w:szCs w:val="36"/>
-          <w:highlight w:val="black"/>
-        </w:rPr>
-        <w:t>(</w:t>
+        <w:t>return</w:t>
+      </w:r>
+      <w:r>
+        <w:rPr>
+          <w:rFonts w:ascii="Times New Roman" w:hAnsi="Times New Roman" w:cs="Times New Roman"/>
+          <w:color w:val="F1F2F3"/>
+          <w:kern w:val="0"/>
+          <w:sz w:val="36"/>
+          <w:szCs w:val="36"/>
+          <w:highlight w:val="black"/>
+        </w:rPr>
+        <w:t xml:space="preserve"> </w:t>
       </w:r>
       <w:r>
         <w:rPr>
@@ -13638,46 +15111,149 @@
           <w:szCs w:val="36"/>
           <w:highlight w:val="black"/>
         </w:rPr>
-        <w:t>ptr_</w:t>
-      </w:r>
-      <w:r>
-        <w:rPr>
-          <w:rFonts w:ascii="Times New Roman" w:hAnsi="Times New Roman" w:cs="Times New Roman"/>
-          <w:color w:val="E8E2B7"/>
-          <w:kern w:val="0"/>
-          <w:sz w:val="36"/>
-          <w:szCs w:val="36"/>
-          <w:highlight w:val="black"/>
-        </w:rPr>
-        <w:t>)</w:t>
-      </w:r>
-    </w:p>
-    <w:p>
-      <w:pPr>
-        <w:autoSpaceDE w:val="0"/>
-        <w:autoSpaceDN w:val="0"/>
-        <w:adjustRightInd w:val="0"/>
-        <w:jc w:val="left"/>
-        <w:rPr>
-          <w:rFonts w:ascii="Times New Roman" w:hAnsi="Times New Roman" w:cs="Times New Roman"/>
-          <w:color w:val="F1F2F3"/>
-          <w:kern w:val="0"/>
-          <w:sz w:val="36"/>
-          <w:szCs w:val="36"/>
-          <w:highlight w:val="black"/>
-        </w:rPr>
-      </w:pPr>
-      <w:r>
-        <w:rPr>
-          <w:rFonts w:ascii="Times New Roman" w:hAnsi="Times New Roman" w:cs="Times New Roman"/>
-          <w:color w:val="F1F2F3"/>
-          <w:kern w:val="0"/>
-          <w:sz w:val="36"/>
-          <w:szCs w:val="36"/>
-          <w:highlight w:val="black"/>
-        </w:rPr>
-        <w:t xml:space="preserve">        </w:t>
-      </w:r>
+        <w:t>rp</w:t>
+      </w:r>
+      <w:r>
+        <w:rPr>
+          <w:rFonts w:ascii="Times New Roman" w:hAnsi="Times New Roman" w:cs="Times New Roman"/>
+          <w:color w:val="E8E2B7"/>
+          <w:kern w:val="0"/>
+          <w:sz w:val="36"/>
+          <w:szCs w:val="36"/>
+          <w:highlight w:val="black"/>
+        </w:rPr>
+        <w:t>;</w:t>
+      </w:r>
+    </w:p>
+    <w:p>
+      <w:pPr>
+        <w:autoSpaceDE w:val="0"/>
+        <w:autoSpaceDN w:val="0"/>
+        <w:adjustRightInd w:val="0"/>
+        <w:jc w:val="left"/>
+        <w:rPr>
+          <w:rFonts w:ascii="Times New Roman" w:hAnsi="Times New Roman" w:cs="Times New Roman"/>
+          <w:color w:val="F1F2F3"/>
+          <w:kern w:val="0"/>
+          <w:sz w:val="36"/>
+          <w:szCs w:val="36"/>
+          <w:highlight w:val="black"/>
+        </w:rPr>
+      </w:pPr>
+      <w:r>
+        <w:rPr>
+          <w:rFonts w:ascii="Times New Roman" w:hAnsi="Times New Roman" w:cs="Times New Roman"/>
+          <w:color w:val="E8E2B7"/>
+          <w:kern w:val="0"/>
+          <w:sz w:val="36"/>
+          <w:szCs w:val="36"/>
+          <w:highlight w:val="black"/>
+        </w:rPr>
+        <w:t>}</w:t>
+      </w:r>
+    </w:p>
+    <w:p>
+      <w:pPr>
+        <w:autoSpaceDE w:val="0"/>
+        <w:autoSpaceDN w:val="0"/>
+        <w:adjustRightInd w:val="0"/>
+        <w:jc w:val="left"/>
+        <w:rPr>
+          <w:rFonts w:ascii="Times New Roman" w:hAnsi="Times New Roman" w:cs="Times New Roman"/>
+          <w:color w:val="F1F2F3"/>
+          <w:kern w:val="0"/>
+          <w:sz w:val="36"/>
+          <w:szCs w:val="36"/>
+          <w:highlight w:val="black"/>
+        </w:rPr>
+      </w:pPr>
+    </w:p>
+    <w:p>
+      <w:pPr>
+        <w:autoSpaceDE w:val="0"/>
+        <w:autoSpaceDN w:val="0"/>
+        <w:adjustRightInd w:val="0"/>
+        <w:jc w:val="left"/>
+        <w:rPr>
+          <w:rFonts w:ascii="Times New Roman" w:hAnsi="Times New Roman" w:cs="Times New Roman"/>
+          <w:color w:val="F1F2F3"/>
+          <w:kern w:val="0"/>
+          <w:sz w:val="36"/>
+          <w:szCs w:val="36"/>
+          <w:highlight w:val="black"/>
+        </w:rPr>
+      </w:pPr>
+      <w:r>
+        <w:rPr>
+          <w:rFonts w:ascii="Times New Roman" w:hAnsi="Times New Roman" w:cs="Times New Roman"/>
+          <w:color w:val="FFD700"/>
+          <w:kern w:val="0"/>
+          <w:sz w:val="36"/>
+          <w:szCs w:val="36"/>
+          <w:highlight w:val="black"/>
+        </w:rPr>
+        <w:t>P</w:t>
+      </w:r>
+      <w:r>
+        <w:rPr>
+          <w:rFonts w:ascii="Times New Roman" w:hAnsi="Times New Roman" w:cs="Times New Roman"/>
+          <w:color w:val="E8E2B7"/>
+          <w:kern w:val="0"/>
+          <w:sz w:val="36"/>
+          <w:szCs w:val="36"/>
+          <w:highlight w:val="black"/>
+        </w:rPr>
+        <w:t>&amp;&amp;</w:t>
+      </w:r>
+      <w:r>
+        <w:rPr>
+          <w:rFonts w:ascii="Times New Roman" w:hAnsi="Times New Roman" w:cs="Times New Roman"/>
+          <w:color w:val="F1F2F3"/>
+          <w:kern w:val="0"/>
+          <w:sz w:val="36"/>
+          <w:szCs w:val="36"/>
+          <w:highlight w:val="black"/>
+        </w:rPr>
+        <w:t xml:space="preserve"> </w:t>
+      </w:r>
+      <w:r>
+        <w:rPr>
+          <w:rFonts w:ascii="Times New Roman" w:hAnsi="Times New Roman" w:cs="Times New Roman"/>
+          <w:color w:val="FF8000"/>
+          <w:kern w:val="0"/>
+          <w:sz w:val="36"/>
+          <w:szCs w:val="36"/>
+          <w:highlight w:val="black"/>
+        </w:rPr>
+        <w:t>Func2</w:t>
+      </w:r>
+      <w:r>
+        <w:rPr>
+          <w:rFonts w:ascii="Times New Roman" w:hAnsi="Times New Roman" w:cs="Times New Roman"/>
+          <w:color w:val="E8E2B7"/>
+          <w:kern w:val="0"/>
+          <w:sz w:val="36"/>
+          <w:szCs w:val="36"/>
+          <w:highlight w:val="black"/>
+        </w:rPr>
+        <w:t>()</w:t>
+      </w:r>
+    </w:p>
+    <w:p>
+      <w:pPr>
+        <w:autoSpaceDE w:val="0"/>
+        <w:autoSpaceDN w:val="0"/>
+        <w:adjustRightInd w:val="0"/>
+        <w:jc w:val="left"/>
+        <w:rPr>
+          <w:rFonts w:ascii="Times New Roman" w:hAnsi="Times New Roman" w:cs="Times New Roman"/>
+          <w:color w:val="F1F2F3"/>
+          <w:kern w:val="0"/>
+          <w:sz w:val="36"/>
+          <w:szCs w:val="36"/>
+          <w:highlight w:val="black"/>
+        </w:rPr>
+      </w:pPr>
       <w:r>
         <w:rPr>
           <w:rFonts w:ascii="Times New Roman" w:hAnsi="Times New Roman" w:cs="Times New Roman"/>
@@ -13714,1042 +15290,6 @@
           <w:szCs w:val="36"/>
           <w:highlight w:val="black"/>
         </w:rPr>
-        <w:t xml:space="preserve">            </w:t>
-      </w:r>
-      <w:r>
-        <w:rPr>
-          <w:rFonts w:ascii="Times New Roman" w:hAnsi="Times New Roman" w:cs="Times New Roman"/>
-          <w:color w:val="93C763"/>
-          <w:kern w:val="0"/>
-          <w:sz w:val="36"/>
-          <w:szCs w:val="36"/>
-          <w:highlight w:val="black"/>
-        </w:rPr>
-        <w:t>delete</w:t>
-      </w:r>
-      <w:r>
-        <w:rPr>
-          <w:rFonts w:ascii="Times New Roman" w:hAnsi="Times New Roman" w:cs="Times New Roman"/>
-          <w:color w:val="E8E2B7"/>
-          <w:kern w:val="0"/>
-          <w:sz w:val="36"/>
-          <w:szCs w:val="36"/>
-          <w:highlight w:val="black"/>
-        </w:rPr>
-        <w:t>[]</w:t>
-      </w:r>
-      <w:r>
-        <w:rPr>
-          <w:rFonts w:ascii="Times New Roman" w:hAnsi="Times New Roman" w:cs="Times New Roman"/>
-          <w:color w:val="F1F2F3"/>
-          <w:kern w:val="0"/>
-          <w:sz w:val="36"/>
-          <w:szCs w:val="36"/>
-          <w:highlight w:val="black"/>
-        </w:rPr>
-        <w:t xml:space="preserve"> </w:t>
-      </w:r>
-      <w:r>
-        <w:rPr>
-          <w:rFonts w:ascii="Times New Roman" w:hAnsi="Times New Roman" w:cs="Times New Roman"/>
-          <w:color w:val="BDB76B"/>
-          <w:kern w:val="0"/>
-          <w:sz w:val="36"/>
-          <w:szCs w:val="36"/>
-          <w:highlight w:val="black"/>
-        </w:rPr>
-        <w:t>ptr_</w:t>
-      </w:r>
-      <w:r>
-        <w:rPr>
-          <w:rFonts w:ascii="Times New Roman" w:hAnsi="Times New Roman" w:cs="Times New Roman"/>
-          <w:color w:val="E8E2B7"/>
-          <w:kern w:val="0"/>
-          <w:sz w:val="36"/>
-          <w:szCs w:val="36"/>
-          <w:highlight w:val="black"/>
-        </w:rPr>
-        <w:t>;</w:t>
-      </w:r>
-    </w:p>
-    <w:p>
-      <w:pPr>
-        <w:autoSpaceDE w:val="0"/>
-        <w:autoSpaceDN w:val="0"/>
-        <w:adjustRightInd w:val="0"/>
-        <w:jc w:val="left"/>
-        <w:rPr>
-          <w:rFonts w:ascii="Times New Roman" w:hAnsi="Times New Roman" w:cs="Times New Roman"/>
-          <w:color w:val="F1F2F3"/>
-          <w:kern w:val="0"/>
-          <w:sz w:val="36"/>
-          <w:szCs w:val="36"/>
-          <w:highlight w:val="black"/>
-        </w:rPr>
-      </w:pPr>
-      <w:r>
-        <w:rPr>
-          <w:rFonts w:ascii="Times New Roman" w:hAnsi="Times New Roman" w:cs="Times New Roman"/>
-          <w:color w:val="F1F2F3"/>
-          <w:kern w:val="0"/>
-          <w:sz w:val="36"/>
-          <w:szCs w:val="36"/>
-          <w:highlight w:val="black"/>
-        </w:rPr>
-        <w:t xml:space="preserve">        </w:t>
-      </w:r>
-      <w:r>
-        <w:rPr>
-          <w:rFonts w:ascii="Times New Roman" w:hAnsi="Times New Roman" w:cs="Times New Roman"/>
-          <w:color w:val="E8E2B7"/>
-          <w:kern w:val="0"/>
-          <w:sz w:val="36"/>
-          <w:szCs w:val="36"/>
-          <w:highlight w:val="black"/>
-        </w:rPr>
-        <w:t>}</w:t>
-      </w:r>
-    </w:p>
-    <w:p>
-      <w:pPr>
-        <w:autoSpaceDE w:val="0"/>
-        <w:autoSpaceDN w:val="0"/>
-        <w:adjustRightInd w:val="0"/>
-        <w:jc w:val="left"/>
-        <w:rPr>
-          <w:rFonts w:ascii="Times New Roman" w:hAnsi="Times New Roman" w:cs="Times New Roman"/>
-          <w:color w:val="F1F2F3"/>
-          <w:kern w:val="0"/>
-          <w:sz w:val="36"/>
-          <w:szCs w:val="36"/>
-          <w:highlight w:val="black"/>
-        </w:rPr>
-      </w:pPr>
-      <w:r>
-        <w:rPr>
-          <w:rFonts w:ascii="Times New Roman" w:hAnsi="Times New Roman" w:cs="Times New Roman"/>
-          <w:color w:val="F1F2F3"/>
-          <w:kern w:val="0"/>
-          <w:sz w:val="36"/>
-          <w:szCs w:val="36"/>
-          <w:highlight w:val="black"/>
-        </w:rPr>
-        <w:t xml:space="preserve">        </w:t>
-      </w:r>
-    </w:p>
-    <w:p>
-      <w:pPr>
-        <w:autoSpaceDE w:val="0"/>
-        <w:autoSpaceDN w:val="0"/>
-        <w:adjustRightInd w:val="0"/>
-        <w:jc w:val="left"/>
-        <w:rPr>
-          <w:rFonts w:ascii="Times New Roman" w:hAnsi="Times New Roman" w:cs="Times New Roman"/>
-          <w:color w:val="F1F2F3"/>
-          <w:kern w:val="0"/>
-          <w:sz w:val="36"/>
-          <w:szCs w:val="36"/>
-          <w:highlight w:val="black"/>
-        </w:rPr>
-      </w:pPr>
-      <w:r>
-        <w:rPr>
-          <w:rFonts w:ascii="Times New Roman" w:hAnsi="Times New Roman" w:cs="Times New Roman"/>
-          <w:color w:val="F1F2F3"/>
-          <w:kern w:val="0"/>
-          <w:sz w:val="36"/>
-          <w:szCs w:val="36"/>
-          <w:highlight w:val="black"/>
-        </w:rPr>
-        <w:t xml:space="preserve">        </w:t>
-      </w:r>
-      <w:r>
-        <w:rPr>
-          <w:rFonts w:ascii="Times New Roman" w:hAnsi="Times New Roman" w:cs="Times New Roman"/>
-          <w:color w:val="BDB76B"/>
-          <w:kern w:val="0"/>
-          <w:sz w:val="36"/>
-          <w:szCs w:val="36"/>
-          <w:highlight w:val="black"/>
-        </w:rPr>
-        <w:t>ptr_</w:t>
-      </w:r>
-      <w:r>
-        <w:rPr>
-          <w:rFonts w:ascii="Times New Roman" w:hAnsi="Times New Roman" w:cs="Times New Roman"/>
-          <w:color w:val="F1F2F3"/>
-          <w:kern w:val="0"/>
-          <w:sz w:val="36"/>
-          <w:szCs w:val="36"/>
-          <w:highlight w:val="black"/>
-        </w:rPr>
-        <w:t xml:space="preserve"> </w:t>
-      </w:r>
-      <w:r>
-        <w:rPr>
-          <w:rFonts w:ascii="Times New Roman" w:hAnsi="Times New Roman" w:cs="Times New Roman"/>
-          <w:color w:val="E8E2B7"/>
-          <w:kern w:val="0"/>
-          <w:sz w:val="36"/>
-          <w:szCs w:val="36"/>
-          <w:highlight w:val="black"/>
-        </w:rPr>
-        <w:t>=</w:t>
-      </w:r>
-      <w:r>
-        <w:rPr>
-          <w:rFonts w:ascii="Times New Roman" w:hAnsi="Times New Roman" w:cs="Times New Roman"/>
-          <w:color w:val="F1F2F3"/>
-          <w:kern w:val="0"/>
-          <w:sz w:val="36"/>
-          <w:szCs w:val="36"/>
-          <w:highlight w:val="black"/>
-        </w:rPr>
-        <w:t xml:space="preserve"> </w:t>
-      </w:r>
-      <w:r>
-        <w:rPr>
-          <w:rFonts w:ascii="Times New Roman" w:hAnsi="Times New Roman" w:cs="Times New Roman"/>
-          <w:color w:val="93C763"/>
-          <w:kern w:val="0"/>
-          <w:sz w:val="36"/>
-          <w:szCs w:val="36"/>
-          <w:highlight w:val="black"/>
-        </w:rPr>
-        <w:t>nullptr</w:t>
-      </w:r>
-      <w:r>
-        <w:rPr>
-          <w:rFonts w:ascii="Times New Roman" w:hAnsi="Times New Roman" w:cs="Times New Roman"/>
-          <w:color w:val="E8E2B7"/>
-          <w:kern w:val="0"/>
-          <w:sz w:val="36"/>
-          <w:szCs w:val="36"/>
-          <w:highlight w:val="black"/>
-        </w:rPr>
-        <w:t>;</w:t>
-      </w:r>
-    </w:p>
-    <w:p>
-      <w:pPr>
-        <w:autoSpaceDE w:val="0"/>
-        <w:autoSpaceDN w:val="0"/>
-        <w:adjustRightInd w:val="0"/>
-        <w:jc w:val="left"/>
-        <w:rPr>
-          <w:rFonts w:ascii="Times New Roman" w:hAnsi="Times New Roman" w:cs="Times New Roman"/>
-          <w:color w:val="F1F2F3"/>
-          <w:kern w:val="0"/>
-          <w:sz w:val="36"/>
-          <w:szCs w:val="36"/>
-          <w:highlight w:val="black"/>
-        </w:rPr>
-      </w:pPr>
-      <w:r>
-        <w:rPr>
-          <w:rFonts w:ascii="Times New Roman" w:hAnsi="Times New Roman" w:cs="Times New Roman"/>
-          <w:color w:val="F1F2F3"/>
-          <w:kern w:val="0"/>
-          <w:sz w:val="36"/>
-          <w:szCs w:val="36"/>
-          <w:highlight w:val="black"/>
-        </w:rPr>
-        <w:t xml:space="preserve">    </w:t>
-      </w:r>
-      <w:r>
-        <w:rPr>
-          <w:rFonts w:ascii="Times New Roman" w:hAnsi="Times New Roman" w:cs="Times New Roman"/>
-          <w:color w:val="E8E2B7"/>
-          <w:kern w:val="0"/>
-          <w:sz w:val="36"/>
-          <w:szCs w:val="36"/>
-          <w:highlight w:val="black"/>
-        </w:rPr>
-        <w:t>}</w:t>
-      </w:r>
-    </w:p>
-    <w:p>
-      <w:pPr>
-        <w:autoSpaceDE w:val="0"/>
-        <w:autoSpaceDN w:val="0"/>
-        <w:adjustRightInd w:val="0"/>
-        <w:jc w:val="left"/>
-        <w:rPr>
-          <w:rFonts w:ascii="Times New Roman" w:hAnsi="Times New Roman" w:cs="Times New Roman"/>
-          <w:color w:val="F1F2F3"/>
-          <w:kern w:val="0"/>
-          <w:sz w:val="36"/>
-          <w:szCs w:val="36"/>
-          <w:highlight w:val="black"/>
-        </w:rPr>
-      </w:pPr>
-    </w:p>
-    <w:p>
-      <w:pPr>
-        <w:autoSpaceDE w:val="0"/>
-        <w:autoSpaceDN w:val="0"/>
-        <w:adjustRightInd w:val="0"/>
-        <w:jc w:val="left"/>
-        <w:rPr>
-          <w:rFonts w:ascii="Times New Roman" w:hAnsi="Times New Roman" w:cs="Times New Roman"/>
-          <w:color w:val="F1F2F3"/>
-          <w:kern w:val="0"/>
-          <w:sz w:val="36"/>
-          <w:szCs w:val="36"/>
-          <w:highlight w:val="black"/>
-        </w:rPr>
-      </w:pPr>
-      <w:r>
-        <w:rPr>
-          <w:rFonts w:ascii="Times New Roman" w:hAnsi="Times New Roman" w:cs="Times New Roman"/>
-          <w:color w:val="93C763"/>
-          <w:kern w:val="0"/>
-          <w:sz w:val="36"/>
-          <w:szCs w:val="36"/>
-          <w:highlight w:val="black"/>
-        </w:rPr>
-        <w:t>private</w:t>
-      </w:r>
-      <w:r>
-        <w:rPr>
-          <w:rFonts w:ascii="Times New Roman" w:hAnsi="Times New Roman" w:cs="Times New Roman"/>
-          <w:color w:val="E8E2B7"/>
-          <w:kern w:val="0"/>
-          <w:sz w:val="36"/>
-          <w:szCs w:val="36"/>
-          <w:highlight w:val="black"/>
-        </w:rPr>
-        <w:t>:</w:t>
-      </w:r>
-    </w:p>
-    <w:p>
-      <w:pPr>
-        <w:autoSpaceDE w:val="0"/>
-        <w:autoSpaceDN w:val="0"/>
-        <w:adjustRightInd w:val="0"/>
-        <w:jc w:val="left"/>
-        <w:rPr>
-          <w:rFonts w:ascii="Times New Roman" w:hAnsi="Times New Roman" w:cs="Times New Roman"/>
-          <w:color w:val="F1F2F3"/>
-          <w:kern w:val="0"/>
-          <w:sz w:val="36"/>
-          <w:szCs w:val="36"/>
-          <w:highlight w:val="black"/>
-        </w:rPr>
-      </w:pPr>
-      <w:r>
-        <w:rPr>
-          <w:rFonts w:ascii="Times New Roman" w:hAnsi="Times New Roman" w:cs="Times New Roman"/>
-          <w:color w:val="F1F2F3"/>
-          <w:kern w:val="0"/>
-          <w:sz w:val="36"/>
-          <w:szCs w:val="36"/>
-          <w:highlight w:val="black"/>
-        </w:rPr>
-        <w:t xml:space="preserve">    </w:t>
-      </w:r>
-      <w:r>
-        <w:rPr>
-          <w:rFonts w:ascii="Times New Roman" w:hAnsi="Times New Roman" w:cs="Times New Roman"/>
-          <w:color w:val="93C763"/>
-          <w:kern w:val="0"/>
-          <w:sz w:val="36"/>
-          <w:szCs w:val="36"/>
-          <w:highlight w:val="black"/>
-        </w:rPr>
-        <w:t>int</w:t>
-      </w:r>
-      <w:r>
-        <w:rPr>
-          <w:rFonts w:ascii="Times New Roman" w:hAnsi="Times New Roman" w:cs="Times New Roman"/>
-          <w:color w:val="F1F2F3"/>
-          <w:kern w:val="0"/>
-          <w:sz w:val="36"/>
-          <w:szCs w:val="36"/>
-          <w:highlight w:val="black"/>
-        </w:rPr>
-        <w:t xml:space="preserve"> </w:t>
-      </w:r>
-      <w:r>
-        <w:rPr>
-          <w:rFonts w:ascii="Times New Roman" w:hAnsi="Times New Roman" w:cs="Times New Roman"/>
-          <w:color w:val="BDB76B"/>
-          <w:kern w:val="0"/>
-          <w:sz w:val="36"/>
-          <w:szCs w:val="36"/>
-          <w:highlight w:val="black"/>
-        </w:rPr>
-        <w:t>length_</w:t>
-      </w:r>
-      <w:r>
-        <w:rPr>
-          <w:rFonts w:ascii="Times New Roman" w:hAnsi="Times New Roman" w:cs="Times New Roman"/>
-          <w:color w:val="E8E2B7"/>
-          <w:kern w:val="0"/>
-          <w:sz w:val="36"/>
-          <w:szCs w:val="36"/>
-          <w:highlight w:val="black"/>
-        </w:rPr>
-        <w:t>;</w:t>
-      </w:r>
-    </w:p>
-    <w:p>
-      <w:pPr>
-        <w:autoSpaceDE w:val="0"/>
-        <w:autoSpaceDN w:val="0"/>
-        <w:adjustRightInd w:val="0"/>
-        <w:jc w:val="left"/>
-        <w:rPr>
-          <w:rFonts w:ascii="Times New Roman" w:hAnsi="Times New Roman" w:cs="Times New Roman"/>
-          <w:color w:val="F1F2F3"/>
-          <w:kern w:val="0"/>
-          <w:sz w:val="36"/>
-          <w:szCs w:val="36"/>
-          <w:highlight w:val="black"/>
-        </w:rPr>
-      </w:pPr>
-      <w:r>
-        <w:rPr>
-          <w:rFonts w:ascii="Times New Roman" w:hAnsi="Times New Roman" w:cs="Times New Roman"/>
-          <w:color w:val="F1F2F3"/>
-          <w:kern w:val="0"/>
-          <w:sz w:val="36"/>
-          <w:szCs w:val="36"/>
-          <w:highlight w:val="black"/>
-        </w:rPr>
-        <w:t xml:space="preserve">    </w:t>
-      </w:r>
-      <w:r>
-        <w:rPr>
-          <w:rFonts w:ascii="Times New Roman" w:hAnsi="Times New Roman" w:cs="Times New Roman"/>
-          <w:color w:val="93C763"/>
-          <w:kern w:val="0"/>
-          <w:sz w:val="36"/>
-          <w:szCs w:val="36"/>
-          <w:highlight w:val="black"/>
-        </w:rPr>
-        <w:t>int</w:t>
-      </w:r>
-      <w:r>
-        <w:rPr>
-          <w:rFonts w:ascii="Times New Roman" w:hAnsi="Times New Roman" w:cs="Times New Roman"/>
-          <w:color w:val="E8E2B7"/>
-          <w:kern w:val="0"/>
-          <w:sz w:val="36"/>
-          <w:szCs w:val="36"/>
-          <w:highlight w:val="black"/>
-        </w:rPr>
-        <w:t>*</w:t>
-      </w:r>
-      <w:r>
-        <w:rPr>
-          <w:rFonts w:ascii="Times New Roman" w:hAnsi="Times New Roman" w:cs="Times New Roman"/>
-          <w:color w:val="F1F2F3"/>
-          <w:kern w:val="0"/>
-          <w:sz w:val="36"/>
-          <w:szCs w:val="36"/>
-          <w:highlight w:val="black"/>
-        </w:rPr>
-        <w:t xml:space="preserve"> </w:t>
-      </w:r>
-      <w:r>
-        <w:rPr>
-          <w:rFonts w:ascii="Times New Roman" w:hAnsi="Times New Roman" w:cs="Times New Roman"/>
-          <w:color w:val="BDB76B"/>
-          <w:kern w:val="0"/>
-          <w:sz w:val="36"/>
-          <w:szCs w:val="36"/>
-          <w:highlight w:val="black"/>
-        </w:rPr>
-        <w:t>ptr_</w:t>
-      </w:r>
-      <w:r>
-        <w:rPr>
-          <w:rFonts w:ascii="Times New Roman" w:hAnsi="Times New Roman" w:cs="Times New Roman"/>
-          <w:color w:val="E8E2B7"/>
-          <w:kern w:val="0"/>
-          <w:sz w:val="36"/>
-          <w:szCs w:val="36"/>
-          <w:highlight w:val="black"/>
-        </w:rPr>
-        <w:t>;</w:t>
-      </w:r>
-    </w:p>
-    <w:p>
-      <w:pPr>
-        <w:autoSpaceDE w:val="0"/>
-        <w:autoSpaceDN w:val="0"/>
-        <w:adjustRightInd w:val="0"/>
-        <w:jc w:val="left"/>
-        <w:rPr>
-          <w:rFonts w:ascii="Times New Roman" w:hAnsi="Times New Roman" w:cs="Times New Roman"/>
-          <w:color w:val="F1F2F3"/>
-          <w:kern w:val="0"/>
-          <w:sz w:val="36"/>
-          <w:szCs w:val="36"/>
-          <w:highlight w:val="black"/>
-        </w:rPr>
-      </w:pPr>
-      <w:r>
-        <w:rPr>
-          <w:rFonts w:ascii="Times New Roman" w:hAnsi="Times New Roman" w:cs="Times New Roman"/>
-          <w:color w:val="E8E2B7"/>
-          <w:kern w:val="0"/>
-          <w:sz w:val="36"/>
-          <w:szCs w:val="36"/>
-          <w:highlight w:val="black"/>
-        </w:rPr>
-        <w:t>};</w:t>
-      </w:r>
-    </w:p>
-    <w:p>
-      <w:pPr>
-        <w:autoSpaceDE w:val="0"/>
-        <w:autoSpaceDN w:val="0"/>
-        <w:adjustRightInd w:val="0"/>
-        <w:jc w:val="left"/>
-        <w:rPr>
-          <w:rFonts w:ascii="Times New Roman" w:hAnsi="Times New Roman" w:cs="Times New Roman"/>
-          <w:color w:val="F1F2F3"/>
-          <w:kern w:val="0"/>
-          <w:sz w:val="36"/>
-          <w:szCs w:val="36"/>
-          <w:highlight w:val="black"/>
-        </w:rPr>
-      </w:pPr>
-    </w:p>
-    <w:p>
-      <w:pPr>
-        <w:autoSpaceDE w:val="0"/>
-        <w:autoSpaceDN w:val="0"/>
-        <w:adjustRightInd w:val="0"/>
-        <w:jc w:val="left"/>
-        <w:rPr>
-          <w:rFonts w:ascii="Times New Roman" w:hAnsi="Times New Roman" w:cs="Times New Roman"/>
-          <w:color w:val="F1F2F3"/>
-          <w:kern w:val="0"/>
-          <w:sz w:val="36"/>
-          <w:szCs w:val="36"/>
-          <w:highlight w:val="black"/>
-        </w:rPr>
-      </w:pPr>
-      <w:r>
-        <w:rPr>
-          <w:rFonts w:ascii="Times New Roman" w:hAnsi="Times New Roman" w:cs="Times New Roman"/>
-          <w:color w:val="FFD700"/>
-          <w:kern w:val="0"/>
-          <w:sz w:val="36"/>
-          <w:szCs w:val="36"/>
-          <w:highlight w:val="black"/>
-        </w:rPr>
-        <w:t>P</w:t>
-      </w:r>
-      <w:r>
-        <w:rPr>
-          <w:rFonts w:ascii="Times New Roman" w:hAnsi="Times New Roman" w:cs="Times New Roman"/>
-          <w:color w:val="E8E2B7"/>
-          <w:kern w:val="0"/>
-          <w:sz w:val="36"/>
-          <w:szCs w:val="36"/>
-          <w:highlight w:val="black"/>
-        </w:rPr>
-        <w:t>&amp;</w:t>
-      </w:r>
-      <w:r>
-        <w:rPr>
-          <w:rFonts w:ascii="Times New Roman" w:hAnsi="Times New Roman" w:cs="Times New Roman"/>
-          <w:color w:val="F1F2F3"/>
-          <w:kern w:val="0"/>
-          <w:sz w:val="36"/>
-          <w:szCs w:val="36"/>
-          <w:highlight w:val="black"/>
-        </w:rPr>
-        <w:t xml:space="preserve"> </w:t>
-      </w:r>
-      <w:r>
-        <w:rPr>
-          <w:rFonts w:ascii="Times New Roman" w:hAnsi="Times New Roman" w:cs="Times New Roman"/>
-          <w:color w:val="FF8000"/>
-          <w:kern w:val="0"/>
-          <w:sz w:val="36"/>
-          <w:szCs w:val="36"/>
-          <w:highlight w:val="black"/>
-        </w:rPr>
-        <w:t>Func1</w:t>
-      </w:r>
-      <w:r>
-        <w:rPr>
-          <w:rFonts w:ascii="Times New Roman" w:hAnsi="Times New Roman" w:cs="Times New Roman"/>
-          <w:color w:val="E8E2B7"/>
-          <w:kern w:val="0"/>
-          <w:sz w:val="36"/>
-          <w:szCs w:val="36"/>
-          <w:highlight w:val="black"/>
-        </w:rPr>
-        <w:t>()</w:t>
-      </w:r>
-    </w:p>
-    <w:p>
-      <w:pPr>
-        <w:autoSpaceDE w:val="0"/>
-        <w:autoSpaceDN w:val="0"/>
-        <w:adjustRightInd w:val="0"/>
-        <w:jc w:val="left"/>
-        <w:rPr>
-          <w:rFonts w:ascii="Times New Roman" w:hAnsi="Times New Roman" w:cs="Times New Roman"/>
-          <w:color w:val="F1F2F3"/>
-          <w:kern w:val="0"/>
-          <w:sz w:val="36"/>
-          <w:szCs w:val="36"/>
-          <w:highlight w:val="black"/>
-        </w:rPr>
-      </w:pPr>
-      <w:r>
-        <w:rPr>
-          <w:rFonts w:ascii="Times New Roman" w:hAnsi="Times New Roman" w:cs="Times New Roman"/>
-          <w:color w:val="E8E2B7"/>
-          <w:kern w:val="0"/>
-          <w:sz w:val="36"/>
-          <w:szCs w:val="36"/>
-          <w:highlight w:val="black"/>
-        </w:rPr>
-        <w:t>{</w:t>
-      </w:r>
-    </w:p>
-    <w:p>
-      <w:pPr>
-        <w:autoSpaceDE w:val="0"/>
-        <w:autoSpaceDN w:val="0"/>
-        <w:adjustRightInd w:val="0"/>
-        <w:jc w:val="left"/>
-        <w:rPr>
-          <w:rFonts w:ascii="Times New Roman" w:hAnsi="Times New Roman" w:cs="Times New Roman"/>
-          <w:color w:val="F1F2F3"/>
-          <w:kern w:val="0"/>
-          <w:sz w:val="36"/>
-          <w:szCs w:val="36"/>
-          <w:highlight w:val="black"/>
-        </w:rPr>
-      </w:pPr>
-      <w:r>
-        <w:rPr>
-          <w:rFonts w:ascii="Times New Roman" w:hAnsi="Times New Roman" w:cs="Times New Roman"/>
-          <w:color w:val="F1F2F3"/>
-          <w:kern w:val="0"/>
-          <w:sz w:val="36"/>
-          <w:szCs w:val="36"/>
-          <w:highlight w:val="black"/>
-        </w:rPr>
-        <w:t xml:space="preserve">    </w:t>
-      </w:r>
-      <w:r>
-        <w:rPr>
-          <w:rFonts w:ascii="Times New Roman" w:hAnsi="Times New Roman" w:cs="Times New Roman"/>
-          <w:color w:val="FFD700"/>
-          <w:kern w:val="0"/>
-          <w:sz w:val="36"/>
-          <w:szCs w:val="36"/>
-          <w:highlight w:val="black"/>
-        </w:rPr>
-        <w:t>P</w:t>
-      </w:r>
-      <w:r>
-        <w:rPr>
-          <w:rFonts w:ascii="Times New Roman" w:hAnsi="Times New Roman" w:cs="Times New Roman"/>
-          <w:color w:val="F1F2F3"/>
-          <w:kern w:val="0"/>
-          <w:sz w:val="36"/>
-          <w:szCs w:val="36"/>
-          <w:highlight w:val="black"/>
-        </w:rPr>
-        <w:t xml:space="preserve"> </w:t>
-      </w:r>
-      <w:r>
-        <w:rPr>
-          <w:rFonts w:ascii="Times New Roman" w:hAnsi="Times New Roman" w:cs="Times New Roman"/>
-          <w:color w:val="BDB76B"/>
-          <w:kern w:val="0"/>
-          <w:sz w:val="36"/>
-          <w:szCs w:val="36"/>
-          <w:highlight w:val="black"/>
-        </w:rPr>
-        <w:t>p</w:t>
-      </w:r>
-      <w:r>
-        <w:rPr>
-          <w:rFonts w:ascii="Times New Roman" w:hAnsi="Times New Roman" w:cs="Times New Roman"/>
-          <w:color w:val="E8E2B7"/>
-          <w:kern w:val="0"/>
-          <w:sz w:val="36"/>
-          <w:szCs w:val="36"/>
-          <w:highlight w:val="black"/>
-        </w:rPr>
-        <w:t>;</w:t>
-      </w:r>
-    </w:p>
-    <w:p>
-      <w:pPr>
-        <w:autoSpaceDE w:val="0"/>
-        <w:autoSpaceDN w:val="0"/>
-        <w:adjustRightInd w:val="0"/>
-        <w:jc w:val="left"/>
-        <w:rPr>
-          <w:rFonts w:ascii="Times New Roman" w:hAnsi="Times New Roman" w:cs="Times New Roman"/>
-          <w:color w:val="F1F2F3"/>
-          <w:kern w:val="0"/>
-          <w:sz w:val="36"/>
-          <w:szCs w:val="36"/>
-          <w:highlight w:val="black"/>
-        </w:rPr>
-      </w:pPr>
-      <w:r>
-        <w:rPr>
-          <w:rFonts w:ascii="Times New Roman" w:hAnsi="Times New Roman" w:cs="Times New Roman"/>
-          <w:color w:val="F1F2F3"/>
-          <w:kern w:val="0"/>
-          <w:sz w:val="36"/>
-          <w:szCs w:val="36"/>
-          <w:highlight w:val="black"/>
-        </w:rPr>
-        <w:t xml:space="preserve">    </w:t>
-      </w:r>
-      <w:r>
-        <w:rPr>
-          <w:rFonts w:ascii="Times New Roman" w:hAnsi="Times New Roman" w:cs="Times New Roman"/>
-          <w:color w:val="FFD700"/>
-          <w:kern w:val="0"/>
-          <w:sz w:val="36"/>
-          <w:szCs w:val="36"/>
-          <w:highlight w:val="black"/>
-        </w:rPr>
-        <w:t>P</w:t>
-      </w:r>
-      <w:r>
-        <w:rPr>
-          <w:rFonts w:ascii="Times New Roman" w:hAnsi="Times New Roman" w:cs="Times New Roman"/>
-          <w:color w:val="E8E2B7"/>
-          <w:kern w:val="0"/>
-          <w:sz w:val="36"/>
-          <w:szCs w:val="36"/>
-          <w:highlight w:val="black"/>
-        </w:rPr>
-        <w:t>&amp;</w:t>
-      </w:r>
-      <w:r>
-        <w:rPr>
-          <w:rFonts w:ascii="Times New Roman" w:hAnsi="Times New Roman" w:cs="Times New Roman"/>
-          <w:color w:val="F1F2F3"/>
-          <w:kern w:val="0"/>
-          <w:sz w:val="36"/>
-          <w:szCs w:val="36"/>
-          <w:highlight w:val="black"/>
-        </w:rPr>
-        <w:t xml:space="preserve"> </w:t>
-      </w:r>
-      <w:r>
-        <w:rPr>
-          <w:rFonts w:ascii="Times New Roman" w:hAnsi="Times New Roman" w:cs="Times New Roman"/>
-          <w:color w:val="BDB76B"/>
-          <w:kern w:val="0"/>
-          <w:sz w:val="36"/>
-          <w:szCs w:val="36"/>
-          <w:highlight w:val="black"/>
-        </w:rPr>
-        <w:t>rp</w:t>
-      </w:r>
-      <w:r>
-        <w:rPr>
-          <w:rFonts w:ascii="Times New Roman" w:hAnsi="Times New Roman" w:cs="Times New Roman"/>
-          <w:color w:val="F1F2F3"/>
-          <w:kern w:val="0"/>
-          <w:sz w:val="36"/>
-          <w:szCs w:val="36"/>
-          <w:highlight w:val="black"/>
-        </w:rPr>
-        <w:t xml:space="preserve"> </w:t>
-      </w:r>
-      <w:r>
-        <w:rPr>
-          <w:rFonts w:ascii="Times New Roman" w:hAnsi="Times New Roman" w:cs="Times New Roman"/>
-          <w:color w:val="E8E2B7"/>
-          <w:kern w:val="0"/>
-          <w:sz w:val="36"/>
-          <w:szCs w:val="36"/>
-          <w:highlight w:val="black"/>
-        </w:rPr>
-        <w:t>=</w:t>
-      </w:r>
-      <w:r>
-        <w:rPr>
-          <w:rFonts w:ascii="Times New Roman" w:hAnsi="Times New Roman" w:cs="Times New Roman"/>
-          <w:color w:val="F1F2F3"/>
-          <w:kern w:val="0"/>
-          <w:sz w:val="36"/>
-          <w:szCs w:val="36"/>
-          <w:highlight w:val="black"/>
-        </w:rPr>
-        <w:t xml:space="preserve"> </w:t>
-      </w:r>
-      <w:r>
-        <w:rPr>
-          <w:rFonts w:ascii="Times New Roman" w:hAnsi="Times New Roman" w:cs="Times New Roman"/>
-          <w:color w:val="BDB76B"/>
-          <w:kern w:val="0"/>
-          <w:sz w:val="36"/>
-          <w:szCs w:val="36"/>
-          <w:highlight w:val="black"/>
-        </w:rPr>
-        <w:t>p</w:t>
-      </w:r>
-      <w:r>
-        <w:rPr>
-          <w:rFonts w:ascii="Times New Roman" w:hAnsi="Times New Roman" w:cs="Times New Roman"/>
-          <w:color w:val="E8E2B7"/>
-          <w:kern w:val="0"/>
-          <w:sz w:val="36"/>
-          <w:szCs w:val="36"/>
-          <w:highlight w:val="black"/>
-        </w:rPr>
-        <w:t>;</w:t>
-      </w:r>
-    </w:p>
-    <w:p>
-      <w:pPr>
-        <w:autoSpaceDE w:val="0"/>
-        <w:autoSpaceDN w:val="0"/>
-        <w:adjustRightInd w:val="0"/>
-        <w:jc w:val="left"/>
-        <w:rPr>
-          <w:rFonts w:ascii="Times New Roman" w:hAnsi="Times New Roman" w:cs="Times New Roman"/>
-          <w:color w:val="F1F2F3"/>
-          <w:kern w:val="0"/>
-          <w:sz w:val="36"/>
-          <w:szCs w:val="36"/>
-          <w:highlight w:val="black"/>
-        </w:rPr>
-      </w:pPr>
-      <w:r>
-        <w:rPr>
-          <w:rFonts w:ascii="Times New Roman" w:hAnsi="Times New Roman" w:cs="Times New Roman"/>
-          <w:color w:val="F1F2F3"/>
-          <w:kern w:val="0"/>
-          <w:sz w:val="36"/>
-          <w:szCs w:val="36"/>
-          <w:highlight w:val="black"/>
-        </w:rPr>
-        <w:t xml:space="preserve">    </w:t>
-      </w:r>
-      <w:r>
-        <w:rPr>
-          <w:rFonts w:ascii="Times New Roman" w:hAnsi="Times New Roman" w:cs="Times New Roman"/>
-          <w:color w:val="93C763"/>
-          <w:kern w:val="0"/>
-          <w:sz w:val="36"/>
-          <w:szCs w:val="36"/>
-          <w:highlight w:val="black"/>
-        </w:rPr>
-        <w:t>return</w:t>
-      </w:r>
-      <w:r>
-        <w:rPr>
-          <w:rFonts w:ascii="Times New Roman" w:hAnsi="Times New Roman" w:cs="Times New Roman"/>
-          <w:color w:val="F1F2F3"/>
-          <w:kern w:val="0"/>
-          <w:sz w:val="36"/>
-          <w:szCs w:val="36"/>
-          <w:highlight w:val="black"/>
-        </w:rPr>
-        <w:t xml:space="preserve"> </w:t>
-      </w:r>
-      <w:r>
-        <w:rPr>
-          <w:rFonts w:ascii="Times New Roman" w:hAnsi="Times New Roman" w:cs="Times New Roman"/>
-          <w:color w:val="BDB76B"/>
-          <w:kern w:val="0"/>
-          <w:sz w:val="36"/>
-          <w:szCs w:val="36"/>
-          <w:highlight w:val="black"/>
-        </w:rPr>
-        <w:t>rp</w:t>
-      </w:r>
-      <w:r>
-        <w:rPr>
-          <w:rFonts w:ascii="Times New Roman" w:hAnsi="Times New Roman" w:cs="Times New Roman"/>
-          <w:color w:val="E8E2B7"/>
-          <w:kern w:val="0"/>
-          <w:sz w:val="36"/>
-          <w:szCs w:val="36"/>
-          <w:highlight w:val="black"/>
-        </w:rPr>
-        <w:t>;</w:t>
-      </w:r>
-    </w:p>
-    <w:p>
-      <w:pPr>
-        <w:autoSpaceDE w:val="0"/>
-        <w:autoSpaceDN w:val="0"/>
-        <w:adjustRightInd w:val="0"/>
-        <w:jc w:val="left"/>
-        <w:rPr>
-          <w:rFonts w:ascii="Times New Roman" w:hAnsi="Times New Roman" w:cs="Times New Roman"/>
-          <w:color w:val="F1F2F3"/>
-          <w:kern w:val="0"/>
-          <w:sz w:val="36"/>
-          <w:szCs w:val="36"/>
-          <w:highlight w:val="black"/>
-        </w:rPr>
-      </w:pPr>
-      <w:r>
-        <w:rPr>
-          <w:rFonts w:ascii="Times New Roman" w:hAnsi="Times New Roman" w:cs="Times New Roman"/>
-          <w:color w:val="E8E2B7"/>
-          <w:kern w:val="0"/>
-          <w:sz w:val="36"/>
-          <w:szCs w:val="36"/>
-          <w:highlight w:val="black"/>
-        </w:rPr>
-        <w:t>}</w:t>
-      </w:r>
-    </w:p>
-    <w:p>
-      <w:pPr>
-        <w:autoSpaceDE w:val="0"/>
-        <w:autoSpaceDN w:val="0"/>
-        <w:adjustRightInd w:val="0"/>
-        <w:jc w:val="left"/>
-        <w:rPr>
-          <w:rFonts w:ascii="Times New Roman" w:hAnsi="Times New Roman" w:cs="Times New Roman"/>
-          <w:color w:val="F1F2F3"/>
-          <w:kern w:val="0"/>
-          <w:sz w:val="36"/>
-          <w:szCs w:val="36"/>
-          <w:highlight w:val="black"/>
-        </w:rPr>
-      </w:pPr>
-    </w:p>
-    <w:p>
-      <w:pPr>
-        <w:autoSpaceDE w:val="0"/>
-        <w:autoSpaceDN w:val="0"/>
-        <w:adjustRightInd w:val="0"/>
-        <w:jc w:val="left"/>
-        <w:rPr>
-          <w:rFonts w:ascii="Times New Roman" w:hAnsi="Times New Roman" w:cs="Times New Roman"/>
-          <w:color w:val="F1F2F3"/>
-          <w:kern w:val="0"/>
-          <w:sz w:val="36"/>
-          <w:szCs w:val="36"/>
-          <w:highlight w:val="black"/>
-        </w:rPr>
-      </w:pPr>
-      <w:r>
-        <w:rPr>
-          <w:rFonts w:ascii="Times New Roman" w:hAnsi="Times New Roman" w:cs="Times New Roman"/>
-          <w:color w:val="FFD700"/>
-          <w:kern w:val="0"/>
-          <w:sz w:val="36"/>
-          <w:szCs w:val="36"/>
-          <w:highlight w:val="black"/>
-        </w:rPr>
-        <w:t>P</w:t>
-      </w:r>
-      <w:r>
-        <w:rPr>
-          <w:rFonts w:ascii="Times New Roman" w:hAnsi="Times New Roman" w:cs="Times New Roman"/>
-          <w:color w:val="E8E2B7"/>
-          <w:kern w:val="0"/>
-          <w:sz w:val="36"/>
-          <w:szCs w:val="36"/>
-          <w:highlight w:val="black"/>
-        </w:rPr>
-        <w:t>&amp;&amp;</w:t>
-      </w:r>
-      <w:r>
-        <w:rPr>
-          <w:rFonts w:ascii="Times New Roman" w:hAnsi="Times New Roman" w:cs="Times New Roman"/>
-          <w:color w:val="F1F2F3"/>
-          <w:kern w:val="0"/>
-          <w:sz w:val="36"/>
-          <w:szCs w:val="36"/>
-          <w:highlight w:val="black"/>
-        </w:rPr>
-        <w:t xml:space="preserve"> </w:t>
-      </w:r>
-      <w:r>
-        <w:rPr>
-          <w:rFonts w:ascii="Times New Roman" w:hAnsi="Times New Roman" w:cs="Times New Roman"/>
-          <w:color w:val="FF8000"/>
-          <w:kern w:val="0"/>
-          <w:sz w:val="36"/>
-          <w:szCs w:val="36"/>
-          <w:highlight w:val="black"/>
-        </w:rPr>
-        <w:t>Func2</w:t>
-      </w:r>
-      <w:r>
-        <w:rPr>
-          <w:rFonts w:ascii="Times New Roman" w:hAnsi="Times New Roman" w:cs="Times New Roman"/>
-          <w:color w:val="E8E2B7"/>
-          <w:kern w:val="0"/>
-          <w:sz w:val="36"/>
-          <w:szCs w:val="36"/>
-          <w:highlight w:val="black"/>
-        </w:rPr>
-        <w:t>()</w:t>
-      </w:r>
-    </w:p>
-    <w:p>
-      <w:pPr>
-        <w:autoSpaceDE w:val="0"/>
-        <w:autoSpaceDN w:val="0"/>
-        <w:adjustRightInd w:val="0"/>
-        <w:jc w:val="left"/>
-        <w:rPr>
-          <w:rFonts w:ascii="Times New Roman" w:hAnsi="Times New Roman" w:cs="Times New Roman"/>
-          <w:color w:val="F1F2F3"/>
-          <w:kern w:val="0"/>
-          <w:sz w:val="36"/>
-          <w:szCs w:val="36"/>
-          <w:highlight w:val="black"/>
-        </w:rPr>
-      </w:pPr>
-      <w:r>
-        <w:rPr>
-          <w:rFonts w:ascii="Times New Roman" w:hAnsi="Times New Roman" w:cs="Times New Roman"/>
-          <w:color w:val="E8E2B7"/>
-          <w:kern w:val="0"/>
-          <w:sz w:val="36"/>
-          <w:szCs w:val="36"/>
-          <w:highlight w:val="black"/>
-        </w:rPr>
-        <w:t>{</w:t>
-      </w:r>
-    </w:p>
-    <w:p>
-      <w:pPr>
-        <w:autoSpaceDE w:val="0"/>
-        <w:autoSpaceDN w:val="0"/>
-        <w:adjustRightInd w:val="0"/>
-        <w:jc w:val="left"/>
-        <w:rPr>
-          <w:rFonts w:ascii="Times New Roman" w:hAnsi="Times New Roman" w:cs="Times New Roman"/>
-          <w:color w:val="F1F2F3"/>
-          <w:kern w:val="0"/>
-          <w:sz w:val="36"/>
-          <w:szCs w:val="36"/>
-          <w:highlight w:val="black"/>
-        </w:rPr>
-      </w:pPr>
-      <w:r>
-        <w:rPr>
-          <w:rFonts w:ascii="Times New Roman" w:hAnsi="Times New Roman" w:cs="Times New Roman"/>
-          <w:color w:val="F1F2F3"/>
-          <w:kern w:val="0"/>
-          <w:sz w:val="36"/>
-          <w:szCs w:val="36"/>
-          <w:highlight w:val="black"/>
-        </w:rPr>
-        <w:lastRenderedPageBreak/>
         <w:t xml:space="preserve">    </w:t>
       </w:r>
       <w:r>
@@ -15616,6 +16156,7 @@
           <w:szCs w:val="36"/>
           <w:highlight w:val="black"/>
         </w:rPr>
+        <w:lastRenderedPageBreak/>
         <w:t xml:space="preserve">    </w:t>
       </w:r>
       <w:r>
@@ -15866,7 +16407,6 @@
           <w:szCs w:val="36"/>
           <w:highlight w:val="black"/>
         </w:rPr>
-        <w:lastRenderedPageBreak/>
         <w:t>void</w:t>
       </w:r>
       <w:r>
@@ -16867,6 +17407,7 @@
           <w:szCs w:val="36"/>
           <w:highlight w:val="black"/>
         </w:rPr>
+        <w:lastRenderedPageBreak/>
         <w:t>void</w:t>
       </w:r>
       <w:r>
@@ -17346,7 +17887,6 @@
           <w:szCs w:val="36"/>
           <w:highlight w:val="black"/>
         </w:rPr>
-        <w:lastRenderedPageBreak/>
         <w:t>void</w:t>
       </w:r>
       <w:r>
@@ -18429,6 +18969,7 @@
           <w:szCs w:val="36"/>
           <w:highlight w:val="black"/>
         </w:rPr>
+        <w:lastRenderedPageBreak/>
         <w:t xml:space="preserve">    </w:t>
       </w:r>
       <w:r>

--- a/数据结构与算法学习/C++STL模板学习3-右值引用和move.docx
+++ b/数据结构与算法学习/C++STL模板学习3-右值引用和move.docx
@@ -116,7 +116,7 @@
       <w:pPr>
         <w:spacing w:line="400" w:lineRule="exact"/>
         <w:rPr>
-          <w:rFonts w:ascii="Times New Roman" w:hAnsi="Times New Roman" w:cs="Times New Roman" w:hint="eastAsia"/>
+          <w:rFonts w:ascii="Times New Roman" w:hAnsi="Times New Roman" w:cs="Times New Roman"/>
           <w:sz w:val="28"/>
           <w:szCs w:val="28"/>
         </w:rPr>
@@ -1074,7 +1074,7 @@
         <w:ind w:firstLine="708"/>
         <w:jc w:val="left"/>
         <w:rPr>
-          <w:rFonts w:ascii="Times New Roman" w:hAnsi="Times New Roman" w:cs="Times New Roman" w:hint="eastAsia"/>
+          <w:rFonts w:ascii="Times New Roman" w:hAnsi="Times New Roman" w:cs="Times New Roman"/>
           <w:color w:val="66747B"/>
           <w:kern w:val="0"/>
           <w:sz w:val="36"/>
@@ -5295,6 +5295,7 @@
       <w:r>
         <w:rPr>
           <w:rFonts w:ascii="Times New Roman" w:hAnsi="Times New Roman" w:cs="Times New Roman" w:hint="eastAsia"/>
+          <w:color w:val="FF0000"/>
           <w:sz w:val="28"/>
           <w:szCs w:val="28"/>
         </w:rPr>
@@ -5330,7 +5331,25 @@
           <w:sz w:val="28"/>
           <w:szCs w:val="28"/>
         </w:rPr>
-        <w:t>，形参</w:t>
+        <w:t>，</w:t>
+      </w:r>
+      <w:r>
+        <w:rPr>
+          <w:rFonts w:ascii="Times New Roman" w:hAnsi="Times New Roman" w:cs="Times New Roman" w:hint="eastAsia"/>
+          <w:color w:val="FF0000"/>
+          <w:sz w:val="28"/>
+          <w:szCs w:val="28"/>
+        </w:rPr>
+        <w:t>实</w:t>
+      </w:r>
+      <w:r>
+        <w:rPr>
+          <w:rFonts w:ascii="Times New Roman" w:hAnsi="Times New Roman" w:cs="Times New Roman" w:hint="eastAsia"/>
+          <w:color w:val="FF0000"/>
+          <w:sz w:val="28"/>
+          <w:szCs w:val="28"/>
+        </w:rPr>
+        <w:t>参</w:t>
       </w:r>
       <w:r>
         <w:rPr>
@@ -6390,92 +6409,8 @@
           <w:sz w:val="28"/>
           <w:szCs w:val="28"/>
         </w:rPr>
-        <w:t>，而模板类型</w:t>
-      </w:r>
-      <w:r>
-        <w:rPr>
-          <w:rFonts w:ascii="Times New Roman" w:hAnsi="Times New Roman" w:cs="Times New Roman" w:hint="eastAsia"/>
-          <w:sz w:val="28"/>
-          <w:szCs w:val="28"/>
-        </w:rPr>
-        <w:t>T</w:t>
-      </w:r>
-      <w:r>
-        <w:rPr>
-          <w:rFonts w:ascii="Times New Roman" w:hAnsi="Times New Roman" w:cs="Times New Roman" w:hint="eastAsia"/>
-          <w:sz w:val="28"/>
-          <w:szCs w:val="28"/>
-        </w:rPr>
-        <w:t>的实际类型从</w:t>
-      </w:r>
-      <w:r>
-        <w:rPr>
-          <w:rFonts w:ascii="Times New Roman" w:hAnsi="Times New Roman" w:cs="Times New Roman" w:hint="eastAsia"/>
-          <w:sz w:val="28"/>
-          <w:szCs w:val="28"/>
-        </w:rPr>
-        <w:t>formal_param1</w:t>
-      </w:r>
-      <w:r>
-        <w:rPr>
-          <w:rFonts w:ascii="Times New Roman" w:hAnsi="Times New Roman" w:cs="Times New Roman" w:hint="eastAsia"/>
-          <w:sz w:val="28"/>
-          <w:szCs w:val="28"/>
-        </w:rPr>
-        <w:t>可以看出为</w:t>
-      </w:r>
-      <w:r>
-        <w:rPr>
-          <w:rFonts w:ascii="Times New Roman" w:hAnsi="Times New Roman" w:cs="Times New Roman" w:hint="eastAsia"/>
-          <w:sz w:val="28"/>
-          <w:szCs w:val="28"/>
-        </w:rPr>
-        <w:t>int</w:t>
-      </w:r>
-      <w:r>
-        <w:rPr>
-          <w:rFonts w:ascii="Times New Roman" w:hAnsi="Times New Roman" w:cs="Times New Roman" w:hint="eastAsia"/>
-          <w:sz w:val="28"/>
-          <w:szCs w:val="28"/>
-        </w:rPr>
-        <w:t>，即</w:t>
-      </w:r>
-      <w:r>
-        <w:rPr>
-          <w:rFonts w:ascii="Times New Roman" w:hAnsi="Times New Roman" w:cs="Times New Roman" w:hint="eastAsia"/>
-          <w:sz w:val="28"/>
-          <w:szCs w:val="28"/>
-        </w:rPr>
-        <w:t>A</w:t>
-      </w:r>
-      <w:r>
-        <w:rPr>
-          <w:rFonts w:ascii="Times New Roman" w:hAnsi="Times New Roman" w:cs="Times New Roman" w:hint="eastAsia"/>
-          <w:sz w:val="28"/>
-          <w:szCs w:val="28"/>
-        </w:rPr>
-        <w:t>。</w:t>
-      </w:r>
-    </w:p>
-    <w:p>
-      <w:pPr>
-        <w:spacing w:line="400" w:lineRule="exact"/>
-        <w:rPr>
-          <w:rFonts w:ascii="Times New Roman" w:hAnsi="Times New Roman" w:cs="Times New Roman"/>
-          <w:sz w:val="28"/>
-          <w:szCs w:val="28"/>
-        </w:rPr>
-      </w:pPr>
-    </w:p>
-    <w:p>
-      <w:pPr>
-        <w:spacing w:line="400" w:lineRule="exact"/>
-        <w:rPr>
-          <w:rFonts w:ascii="Times New Roman" w:hAnsi="Times New Roman" w:cs="Times New Roman"/>
-          <w:sz w:val="28"/>
-          <w:szCs w:val="28"/>
-        </w:rPr>
-      </w:pPr>
+        <w:t>，而</w:t>
+      </w:r>
       <w:r>
         <w:rPr>
           <w:rFonts w:ascii="Times New Roman" w:hAnsi="Times New Roman" w:cs="Times New Roman" w:hint="eastAsia"/>
@@ -6483,7 +6418,7 @@
           <w:sz w:val="28"/>
           <w:szCs w:val="28"/>
         </w:rPr>
-        <w:t>规则</w:t>
+        <w:t>模板类型</w:t>
       </w:r>
       <w:r>
         <w:rPr>
@@ -6492,8 +6427,84 @@
           <w:sz w:val="28"/>
           <w:szCs w:val="28"/>
         </w:rPr>
-        <w:t>2</w:t>
-      </w:r>
+        <w:t>T</w:t>
+      </w:r>
+      <w:r>
+        <w:rPr>
+          <w:rFonts w:ascii="Times New Roman" w:hAnsi="Times New Roman" w:cs="Times New Roman" w:hint="eastAsia"/>
+          <w:sz w:val="28"/>
+          <w:szCs w:val="28"/>
+        </w:rPr>
+        <w:t>的实际类型从</w:t>
+      </w:r>
+      <w:r>
+        <w:rPr>
+          <w:rFonts w:ascii="Times New Roman" w:hAnsi="Times New Roman" w:cs="Times New Roman" w:hint="eastAsia"/>
+          <w:sz w:val="28"/>
+          <w:szCs w:val="28"/>
+        </w:rPr>
+        <w:t>formal_param1</w:t>
+      </w:r>
+      <w:r>
+        <w:rPr>
+          <w:rFonts w:ascii="Times New Roman" w:hAnsi="Times New Roman" w:cs="Times New Roman" w:hint="eastAsia"/>
+          <w:sz w:val="28"/>
+          <w:szCs w:val="28"/>
+        </w:rPr>
+        <w:t>可以看出为</w:t>
+      </w:r>
+      <w:r>
+        <w:rPr>
+          <w:rFonts w:ascii="Times New Roman" w:hAnsi="Times New Roman" w:cs="Times New Roman" w:hint="eastAsia"/>
+          <w:sz w:val="28"/>
+          <w:szCs w:val="28"/>
+        </w:rPr>
+        <w:t>int</w:t>
+      </w:r>
+      <w:r>
+        <w:rPr>
+          <w:rFonts w:ascii="Times New Roman" w:hAnsi="Times New Roman" w:cs="Times New Roman" w:hint="eastAsia"/>
+          <w:sz w:val="28"/>
+          <w:szCs w:val="28"/>
+        </w:rPr>
+        <w:t>，即</w:t>
+      </w:r>
+      <w:r>
+        <w:rPr>
+          <w:rFonts w:ascii="Times New Roman" w:hAnsi="Times New Roman" w:cs="Times New Roman" w:hint="eastAsia"/>
+          <w:sz w:val="28"/>
+          <w:szCs w:val="28"/>
+        </w:rPr>
+        <w:t>A</w:t>
+      </w:r>
+      <w:r>
+        <w:rPr>
+          <w:rFonts w:ascii="Times New Roman" w:hAnsi="Times New Roman" w:cs="Times New Roman" w:hint="eastAsia"/>
+          <w:sz w:val="28"/>
+          <w:szCs w:val="28"/>
+        </w:rPr>
+        <w:t>。</w:t>
+      </w:r>
+    </w:p>
+    <w:p>
+      <w:pPr>
+        <w:spacing w:line="400" w:lineRule="exact"/>
+        <w:rPr>
+          <w:rFonts w:ascii="Times New Roman" w:hAnsi="Times New Roman" w:cs="Times New Roman"/>
+          <w:sz w:val="28"/>
+          <w:szCs w:val="28"/>
+        </w:rPr>
+      </w:pPr>
+    </w:p>
+    <w:p>
+      <w:pPr>
+        <w:spacing w:line="400" w:lineRule="exact"/>
+        <w:rPr>
+          <w:rFonts w:ascii="Times New Roman" w:hAnsi="Times New Roman" w:cs="Times New Roman"/>
+          <w:sz w:val="28"/>
+          <w:szCs w:val="28"/>
+        </w:rPr>
+      </w:pPr>
       <w:r>
         <w:rPr>
           <w:rFonts w:ascii="Times New Roman" w:hAnsi="Times New Roman" w:cs="Times New Roman" w:hint="eastAsia"/>
@@ -6501,6 +6512,24 @@
           <w:sz w:val="28"/>
           <w:szCs w:val="28"/>
         </w:rPr>
+        <w:t>规则</w:t>
+      </w:r>
+      <w:r>
+        <w:rPr>
+          <w:rFonts w:ascii="Times New Roman" w:hAnsi="Times New Roman" w:cs="Times New Roman" w:hint="eastAsia"/>
+          <w:color w:val="FF0000"/>
+          <w:sz w:val="28"/>
+          <w:szCs w:val="28"/>
+        </w:rPr>
+        <w:t>2</w:t>
+      </w:r>
+      <w:r>
+        <w:rPr>
+          <w:rFonts w:ascii="Times New Roman" w:hAnsi="Times New Roman" w:cs="Times New Roman" w:hint="eastAsia"/>
+          <w:color w:val="FF0000"/>
+          <w:sz w:val="28"/>
+          <w:szCs w:val="28"/>
+        </w:rPr>
         <w:t>验证</w:t>
       </w:r>
       <w:r>
@@ -6514,6 +6543,7 @@
       <w:r>
         <w:rPr>
           <w:rFonts w:ascii="Times New Roman" w:hAnsi="Times New Roman" w:cs="Times New Roman" w:hint="eastAsia"/>
+          <w:color w:val="FF0000"/>
           <w:sz w:val="28"/>
           <w:szCs w:val="28"/>
         </w:rPr>
@@ -6549,7 +6579,25 @@
           <w:sz w:val="28"/>
           <w:szCs w:val="28"/>
         </w:rPr>
-        <w:t>，形参</w:t>
+        <w:t>，</w:t>
+      </w:r>
+      <w:r>
+        <w:rPr>
+          <w:rFonts w:ascii="Times New Roman" w:hAnsi="Times New Roman" w:cs="Times New Roman" w:hint="eastAsia"/>
+          <w:color w:val="FF0000"/>
+          <w:sz w:val="28"/>
+          <w:szCs w:val="28"/>
+        </w:rPr>
+        <w:t>实</w:t>
+      </w:r>
+      <w:r>
+        <w:rPr>
+          <w:rFonts w:ascii="Times New Roman" w:hAnsi="Times New Roman" w:cs="Times New Roman" w:hint="eastAsia"/>
+          <w:color w:val="FF0000"/>
+          <w:sz w:val="28"/>
+          <w:szCs w:val="28"/>
+        </w:rPr>
+        <w:t>参</w:t>
       </w:r>
       <w:r>
         <w:rPr>
@@ -8863,6 +8911,7 @@
       <w:r>
         <w:rPr>
           <w:rFonts w:ascii="Times New Roman" w:hAnsi="Times New Roman" w:cs="Times New Roman" w:hint="eastAsia"/>
+          <w:color w:val="FF0000"/>
           <w:sz w:val="28"/>
           <w:szCs w:val="28"/>
         </w:rPr>
@@ -8898,7 +8947,16 @@
           <w:sz w:val="28"/>
           <w:szCs w:val="28"/>
         </w:rPr>
-        <w:t>，形参</w:t>
+        <w:t>，</w:t>
+      </w:r>
+      <w:r>
+        <w:rPr>
+          <w:rFonts w:ascii="Times New Roman" w:hAnsi="Times New Roman" w:cs="Times New Roman" w:hint="eastAsia"/>
+          <w:color w:val="FF0000"/>
+          <w:sz w:val="28"/>
+          <w:szCs w:val="28"/>
+        </w:rPr>
+        <w:t>实参</w:t>
       </w:r>
       <w:r>
         <w:rPr>
@@ -9919,11 +9977,20 @@
           <w:sz w:val="28"/>
           <w:szCs w:val="28"/>
         </w:rPr>
-        <w:t>：形参</w:t>
+        <w:t>：</w:t>
       </w:r>
       <w:r>
         <w:rPr>
           <w:rFonts w:ascii="Times New Roman" w:hAnsi="Times New Roman" w:cs="Times New Roman" w:hint="eastAsia"/>
+          <w:color w:val="FF0000"/>
+          <w:sz w:val="28"/>
+          <w:szCs w:val="28"/>
+        </w:rPr>
+        <w:t>形参</w:t>
+      </w:r>
+      <w:r>
+        <w:rPr>
+          <w:rFonts w:ascii="Times New Roman" w:hAnsi="Times New Roman" w:cs="Times New Roman" w:hint="eastAsia"/>
           <w:sz w:val="28"/>
           <w:szCs w:val="28"/>
         </w:rPr>
@@ -9951,7 +10018,16 @@
           <w:sz w:val="28"/>
           <w:szCs w:val="28"/>
         </w:rPr>
-        <w:t>，形参</w:t>
+        <w:t>，</w:t>
+      </w:r>
+      <w:r>
+        <w:rPr>
+          <w:rFonts w:ascii="Times New Roman" w:hAnsi="Times New Roman" w:cs="Times New Roman" w:hint="eastAsia"/>
+          <w:color w:val="FF0000"/>
+          <w:sz w:val="28"/>
+          <w:szCs w:val="28"/>
+        </w:rPr>
+        <w:t>实参</w:t>
       </w:r>
       <w:r>
         <w:rPr>

--- a/数据结构与算法学习/C++STL模板学习3-右值引用和move.docx
+++ b/数据结构与算法学习/C++STL模板学习3-右值引用和move.docx
@@ -5232,11 +5232,74 @@
       <w:pPr>
         <w:spacing w:line="400" w:lineRule="exact"/>
         <w:rPr>
-          <w:rFonts w:ascii="Times New Roman" w:hAnsi="Times New Roman" w:cs="Times New Roman"/>
-          <w:sz w:val="28"/>
-          <w:szCs w:val="28"/>
-        </w:rPr>
-      </w:pPr>
+          <w:rFonts w:ascii="Times New Roman" w:hAnsi="Times New Roman" w:cs="Times New Roman" w:hint="eastAsia"/>
+          <w:sz w:val="28"/>
+          <w:szCs w:val="28"/>
+        </w:rPr>
+      </w:pPr>
+    </w:p>
+    <w:p>
+      <w:pPr>
+        <w:jc w:val="center"/>
+        <w:rPr>
+          <w:rFonts w:ascii="Times New Roman" w:hAnsi="Times New Roman" w:cs="Times New Roman"/>
+          <w:sz w:val="28"/>
+          <w:szCs w:val="28"/>
+        </w:rPr>
+      </w:pPr>
+      <w:r>
+        <w:rPr>
+          <w:rFonts w:ascii="Times New Roman" w:hAnsi="Times New Roman" w:cs="Times New Roman"/>
+          <w:noProof/>
+          <w:sz w:val="28"/>
+          <w:szCs w:val="28"/>
+        </w:rPr>
+        <w:drawing>
+          <wp:inline distT="0" distB="0" distL="0" distR="0">
+            <wp:extent cx="4819650" cy="1432560"/>
+            <wp:effectExtent l="19050" t="0" r="0" b="0"/>
+            <wp:docPr id="3" name="图片 1"/>
+            <wp:cNvGraphicFramePr>
+              <a:graphicFrameLocks xmlns:a="http://schemas.openxmlformats.org/drawingml/2006/main" noChangeAspect="1"/>
+            </wp:cNvGraphicFramePr>
+            <a:graphic xmlns:a="http://schemas.openxmlformats.org/drawingml/2006/main">
+              <a:graphicData uri="http://schemas.openxmlformats.org/drawingml/2006/picture">
+                <pic:pic xmlns:pic="http://schemas.openxmlformats.org/drawingml/2006/picture">
+                  <pic:nvPicPr>
+                    <pic:cNvPr id="0" name="Picture 1"/>
+                    <pic:cNvPicPr>
+                      <a:picLocks noChangeAspect="1" noChangeArrowheads="1"/>
+                    </pic:cNvPicPr>
+                  </pic:nvPicPr>
+                  <pic:blipFill>
+                    <a:blip r:embed="rId6"/>
+                    <a:srcRect t="9615" r="2767"/>
+                    <a:stretch>
+                      <a:fillRect/>
+                    </a:stretch>
+                  </pic:blipFill>
+                  <pic:spPr bwMode="auto">
+                    <a:xfrm>
+                      <a:off x="0" y="0"/>
+                      <a:ext cx="4819650" cy="1432560"/>
+                    </a:xfrm>
+                    <a:prstGeom prst="rect">
+                      <a:avLst/>
+                    </a:prstGeom>
+                    <a:noFill/>
+                    <a:ln w="9525">
+                      <a:noFill/>
+                      <a:miter lim="800000"/>
+                      <a:headEnd/>
+                      <a:tailEnd/>
+                    </a:ln>
+                  </pic:spPr>
+                </pic:pic>
+              </a:graphicData>
+            </a:graphic>
+          </wp:inline>
+        </w:drawing>
+      </w:r>
     </w:p>
     <w:p>
       <w:pPr>
@@ -6291,6 +6354,7 @@
           <w:sz w:val="28"/>
           <w:szCs w:val="28"/>
         </w:rPr>
+        <w:lastRenderedPageBreak/>
         <w:drawing>
           <wp:inline distT="0" distB="0" distL="0" distR="0">
             <wp:extent cx="5759450" cy="396502"/>
@@ -6309,7 +6373,7 @@
                     </pic:cNvPicPr>
                   </pic:nvPicPr>
                   <pic:blipFill>
-                    <a:blip r:embed="rId6"/>
+                    <a:blip r:embed="rId7"/>
                     <a:srcRect/>
                     <a:stretch>
                       <a:fillRect/>
@@ -6648,7 +6712,6 @@
           <w:szCs w:val="36"/>
           <w:highlight w:val="black"/>
         </w:rPr>
-        <w:lastRenderedPageBreak/>
         <w:t>bool</w:t>
       </w:r>
       <w:r>
@@ -7957,6 +8020,7 @@
           <w:szCs w:val="36"/>
           <w:highlight w:val="black"/>
         </w:rPr>
+        <w:lastRenderedPageBreak/>
         <w:t xml:space="preserve">    </w:t>
       </w:r>
       <w:r>
@@ -8303,7 +8367,6 @@
           <w:szCs w:val="36"/>
           <w:highlight w:val="black"/>
         </w:rPr>
-        <w:lastRenderedPageBreak/>
         <w:t xml:space="preserve">    </w:t>
       </w:r>
       <w:r>
@@ -8687,7 +8750,7 @@
                     </pic:cNvPicPr>
                   </pic:nvPicPr>
                   <pic:blipFill>
-                    <a:blip r:embed="rId7"/>
+                    <a:blip r:embed="rId8"/>
                     <a:srcRect/>
                     <a:stretch>
                       <a:fillRect/>
@@ -9721,6 +9784,7 @@
           <w:sz w:val="28"/>
           <w:szCs w:val="28"/>
         </w:rPr>
+        <w:lastRenderedPageBreak/>
         <w:t>断点调试截图：</w:t>
       </w:r>
     </w:p>
@@ -9757,7 +9821,7 @@
                     </pic:cNvPicPr>
                   </pic:nvPicPr>
                   <pic:blipFill>
-                    <a:blip r:embed="rId8"/>
+                    <a:blip r:embed="rId9"/>
                     <a:srcRect/>
                     <a:stretch>
                       <a:fillRect/>
@@ -9849,16 +9913,7 @@
           <w:sz w:val="28"/>
           <w:szCs w:val="28"/>
         </w:rPr>
-        <w:t>，而模板</w:t>
-      </w:r>
-      <w:r>
-        <w:rPr>
-          <w:rFonts w:ascii="Times New Roman" w:hAnsi="Times New Roman" w:cs="Times New Roman" w:hint="eastAsia"/>
-          <w:sz w:val="28"/>
-          <w:szCs w:val="28"/>
-        </w:rPr>
-        <w:lastRenderedPageBreak/>
-        <w:t>类型</w:t>
+        <w:t>，而模板类型</w:t>
       </w:r>
       <w:r>
         <w:rPr>
@@ -10879,7 +10934,7 @@
                     </pic:cNvPicPr>
                   </pic:nvPicPr>
                   <pic:blipFill>
-                    <a:blip r:embed="rId9"/>
+                    <a:blip r:embed="rId10"/>
                     <a:srcRect/>
                     <a:stretch>
                       <a:fillRect/>
@@ -11135,6 +11190,7 @@
           <w:sz w:val="28"/>
           <w:szCs w:val="28"/>
         </w:rPr>
+        <w:lastRenderedPageBreak/>
         <w:t>返回右值引用。</w:t>
       </w:r>
     </w:p>
@@ -11264,7 +11320,6 @@
           <w:szCs w:val="36"/>
           <w:highlight w:val="black"/>
         </w:rPr>
-        <w:lastRenderedPageBreak/>
         <w:t>public</w:t>
       </w:r>
       <w:r>
@@ -13288,6 +13343,7 @@
           <w:szCs w:val="36"/>
           <w:highlight w:val="black"/>
         </w:rPr>
+        <w:lastRenderedPageBreak/>
         <w:t xml:space="preserve">    </w:t>
       </w:r>
       <w:r>
@@ -13660,7 +13716,6 @@
           <w:szCs w:val="36"/>
           <w:highlight w:val="black"/>
         </w:rPr>
-        <w:lastRenderedPageBreak/>
         <w:t xml:space="preserve">        </w:t>
       </w:r>
       <w:r>
@@ -14815,6 +14870,7 @@
           <w:szCs w:val="36"/>
           <w:highlight w:val="black"/>
         </w:rPr>
+        <w:lastRenderedPageBreak/>
         <w:t>};</w:t>
       </w:r>
     </w:p>
@@ -14956,7 +15012,6 @@
           <w:szCs w:val="36"/>
           <w:highlight w:val="black"/>
         </w:rPr>
-        <w:lastRenderedPageBreak/>
         <w:t xml:space="preserve">    </w:t>
       </w:r>
       <w:r>
@@ -16232,7 +16287,6 @@
           <w:szCs w:val="36"/>
           <w:highlight w:val="black"/>
         </w:rPr>
-        <w:lastRenderedPageBreak/>
         <w:t xml:space="preserve">    </w:t>
       </w:r>
       <w:r>
@@ -17272,6 +17326,7 @@
           <w:szCs w:val="36"/>
           <w:highlight w:val="black"/>
         </w:rPr>
+        <w:lastRenderedPageBreak/>
         <w:t>{</w:t>
       </w:r>
     </w:p>
@@ -17483,7 +17538,6 @@
           <w:szCs w:val="36"/>
           <w:highlight w:val="black"/>
         </w:rPr>
-        <w:lastRenderedPageBreak/>
         <w:t>void</w:t>
       </w:r>
       <w:r>
@@ -18726,6 +18780,7 @@
           <w:szCs w:val="36"/>
           <w:highlight w:val="black"/>
         </w:rPr>
+        <w:lastRenderedPageBreak/>
         <w:t xml:space="preserve">    </w:t>
       </w:r>
       <w:r>
@@ -19045,7 +19100,6 @@
           <w:szCs w:val="36"/>
           <w:highlight w:val="black"/>
         </w:rPr>
-        <w:lastRenderedPageBreak/>
         <w:t xml:space="preserve">    </w:t>
       </w:r>
       <w:r>
